--- a/Chapter-3.docx
+++ b/Chapter-3.docx
@@ -7231,17 +7231,7 @@
           <w:sz w:val="24"/>
           <w:szCs w:val="24"/>
         </w:rPr>
-        <w:t>F</w:t>
-      </w:r>
-      <w:bookmarkStart w:id="1" w:name="_GoBack"/>
-      <w:r>
-        <w:rPr>
-          <w:rFonts w:ascii="Times New Roman" w:hAnsi="Times New Roman" w:eastAsia="Times New Roman" w:cs="Times New Roman"/>
-          <w:bCs/>
-          <w:sz w:val="24"/>
-          <w:szCs w:val="24"/>
-        </w:rPr>
-        <w:t xml:space="preserve">unctional Decomposition Diagram of Redcross Muntinlupa </w:t>
+        <w:t xml:space="preserve">Functional Decomposition Diagram of Redcross Muntinlupa </w:t>
       </w:r>
       <w:r>
         <w:rPr>
@@ -7250,17 +7240,7 @@
           <w:sz w:val="24"/>
           <w:szCs w:val="24"/>
         </w:rPr>
-        <w:t xml:space="preserve">Blood Request Existing Process and </w:t>
-      </w:r>
-      <w:bookmarkEnd w:id="1"/>
-      <w:r>
-        <w:rPr>
-          <w:rFonts w:ascii="Times New Roman" w:hAnsi="Times New Roman" w:eastAsia="Times New Roman"/>
-          <w:bCs/>
-          <w:sz w:val="24"/>
-          <w:szCs w:val="24"/>
-        </w:rPr>
-        <w:t>Communication Between Donors and Recipients</w:t>
+        <w:t>Blood Request Existing Process and Communication Between Donors and Recipients</w:t>
       </w:r>
     </w:p>
     <w:p>
@@ -7485,6 +7465,123 @@
         <w:spacing w:after="0" w:line="480" w:lineRule="auto"/>
         <w:jc w:val="both"/>
         <w:rPr>
+          <w:rFonts w:ascii="Times New Roman" w:hAnsi="Times New Roman" w:eastAsia="Segoe UI" w:cs="Times New Roman"/>
+          <w:color w:val="0D0D0D"/>
+          <w:sz w:val="24"/>
+          <w:szCs w:val="24"/>
+          <w:shd w:val="clear" w:color="auto" w:fill="FFFFFF"/>
+        </w:rPr>
+      </w:pPr>
+    </w:p>
+    <w:p>
+      <w:pPr>
+        <w:spacing w:after="0" w:line="480" w:lineRule="auto"/>
+        <w:jc w:val="both"/>
+        <w:rPr>
+          <w:rFonts w:ascii="Times New Roman" w:hAnsi="Times New Roman" w:eastAsia="Segoe UI" w:cs="Times New Roman"/>
+          <w:color w:val="0D0D0D"/>
+          <w:sz w:val="24"/>
+          <w:szCs w:val="24"/>
+          <w:shd w:val="clear" w:color="auto" w:fill="FFFFFF"/>
+        </w:rPr>
+      </w:pPr>
+    </w:p>
+    <w:p>
+      <w:pPr>
+        <w:spacing w:after="0" w:line="480" w:lineRule="auto"/>
+        <w:jc w:val="both"/>
+        <w:rPr>
+          <w:rFonts w:ascii="Times New Roman" w:hAnsi="Times New Roman" w:eastAsia="Segoe UI" w:cs="Times New Roman"/>
+          <w:color w:val="0D0D0D"/>
+          <w:sz w:val="24"/>
+          <w:szCs w:val="24"/>
+          <w:shd w:val="clear" w:color="auto" w:fill="FFFFFF"/>
+        </w:rPr>
+      </w:pPr>
+    </w:p>
+    <w:p>
+      <w:pPr>
+        <w:spacing w:after="0" w:line="480" w:lineRule="auto"/>
+        <w:jc w:val="both"/>
+        <w:rPr>
+          <w:rFonts w:ascii="Times New Roman" w:hAnsi="Times New Roman" w:eastAsia="Segoe UI" w:cs="Times New Roman"/>
+          <w:color w:val="0D0D0D"/>
+          <w:sz w:val="24"/>
+          <w:szCs w:val="24"/>
+          <w:shd w:val="clear" w:color="auto" w:fill="FFFFFF"/>
+        </w:rPr>
+      </w:pPr>
+    </w:p>
+    <w:p>
+      <w:pPr>
+        <w:spacing w:after="0" w:line="480" w:lineRule="auto"/>
+        <w:jc w:val="both"/>
+        <w:rPr>
+          <w:rFonts w:ascii="Times New Roman" w:hAnsi="Times New Roman" w:eastAsia="Segoe UI" w:cs="Times New Roman"/>
+          <w:color w:val="0D0D0D"/>
+          <w:sz w:val="24"/>
+          <w:szCs w:val="24"/>
+          <w:shd w:val="clear" w:color="auto" w:fill="FFFFFF"/>
+        </w:rPr>
+      </w:pPr>
+    </w:p>
+    <w:p>
+      <w:pPr>
+        <w:spacing w:after="0" w:line="480" w:lineRule="auto"/>
+        <w:jc w:val="both"/>
+        <w:rPr>
+          <w:rFonts w:ascii="Times New Roman" w:hAnsi="Times New Roman" w:eastAsia="Segoe UI" w:cs="Times New Roman"/>
+          <w:color w:val="0D0D0D"/>
+          <w:sz w:val="24"/>
+          <w:szCs w:val="24"/>
+          <w:shd w:val="clear" w:color="auto" w:fill="FFFFFF"/>
+        </w:rPr>
+      </w:pPr>
+    </w:p>
+    <w:p>
+      <w:pPr>
+        <w:spacing w:after="0" w:line="480" w:lineRule="auto"/>
+        <w:jc w:val="both"/>
+        <w:rPr>
+          <w:rFonts w:ascii="Times New Roman" w:hAnsi="Times New Roman" w:eastAsia="Segoe UI" w:cs="Times New Roman"/>
+          <w:color w:val="0D0D0D"/>
+          <w:sz w:val="24"/>
+          <w:szCs w:val="24"/>
+          <w:shd w:val="clear" w:color="auto" w:fill="FFFFFF"/>
+        </w:rPr>
+      </w:pPr>
+    </w:p>
+    <w:p>
+      <w:pPr>
+        <w:spacing w:after="0" w:line="480" w:lineRule="auto"/>
+        <w:jc w:val="both"/>
+        <w:rPr>
+          <w:rFonts w:ascii="Times New Roman" w:hAnsi="Times New Roman" w:eastAsia="Segoe UI" w:cs="Times New Roman"/>
+          <w:color w:val="0D0D0D"/>
+          <w:sz w:val="24"/>
+          <w:szCs w:val="24"/>
+          <w:shd w:val="clear" w:color="auto" w:fill="FFFFFF"/>
+        </w:rPr>
+      </w:pPr>
+    </w:p>
+    <w:p>
+      <w:pPr>
+        <w:spacing w:after="0" w:line="480" w:lineRule="auto"/>
+        <w:jc w:val="both"/>
+        <w:rPr>
+          <w:rFonts w:ascii="Times New Roman" w:hAnsi="Times New Roman" w:eastAsia="Segoe UI" w:cs="Times New Roman"/>
+          <w:color w:val="0D0D0D"/>
+          <w:sz w:val="24"/>
+          <w:szCs w:val="24"/>
+          <w:shd w:val="clear" w:color="auto" w:fill="FFFFFF"/>
+        </w:rPr>
+      </w:pPr>
+    </w:p>
+    <w:p>
+      <w:pPr>
+        <w:spacing w:after="0" w:line="480" w:lineRule="auto"/>
+        <w:jc w:val="both"/>
+        <w:rPr>
           <w:rFonts w:ascii="Times New Roman" w:hAnsi="Times New Roman" w:eastAsia="Times New Roman" w:cs="Times New Roman"/>
           <w:b/>
           <w:sz w:val="24"/>
@@ -7512,6 +7609,49 @@
           <w:szCs w:val="24"/>
         </w:rPr>
       </w:pPr>
+      <w:r>
+        <w:drawing>
+          <wp:inline distT="0" distB="0" distL="114300" distR="114300">
+            <wp:extent cx="5272405" cy="3271520"/>
+            <wp:effectExtent l="0" t="0" r="4445" b="5080"/>
+            <wp:docPr id="8" name="Picture 1"/>
+            <wp:cNvGraphicFramePr>
+              <a:graphicFrameLocks xmlns:a="http://schemas.openxmlformats.org/drawingml/2006/main" noChangeAspect="1"/>
+            </wp:cNvGraphicFramePr>
+            <a:graphic xmlns:a="http://schemas.openxmlformats.org/drawingml/2006/main">
+              <a:graphicData uri="http://schemas.openxmlformats.org/drawingml/2006/picture">
+                <pic:pic xmlns:pic="http://schemas.openxmlformats.org/drawingml/2006/picture">
+                  <pic:nvPicPr>
+                    <pic:cNvPr id="8" name="Picture 1"/>
+                    <pic:cNvPicPr>
+                      <a:picLocks noChangeAspect="1"/>
+                    </pic:cNvPicPr>
+                  </pic:nvPicPr>
+                  <pic:blipFill>
+                    <a:blip r:embed="rId9"/>
+                    <a:stretch>
+                      <a:fillRect/>
+                    </a:stretch>
+                  </pic:blipFill>
+                  <pic:spPr>
+                    <a:xfrm>
+                      <a:off x="0" y="0"/>
+                      <a:ext cx="5272405" cy="3271520"/>
+                    </a:xfrm>
+                    <a:prstGeom prst="rect">
+                      <a:avLst/>
+                    </a:prstGeom>
+                    <a:noFill/>
+                    <a:ln>
+                      <a:noFill/>
+                    </a:ln>
+                  </pic:spPr>
+                </pic:pic>
+              </a:graphicData>
+            </a:graphic>
+          </wp:inline>
+        </w:drawing>
+      </w:r>
     </w:p>
     <w:p>
       <w:pPr>
@@ -7605,90 +7745,6 @@
         </w:rPr>
         <w:br w:type="textWrapping"/>
       </w:r>
-    </w:p>
-    <w:p>
-      <w:pPr>
-        <w:spacing w:after="0" w:line="480" w:lineRule="auto"/>
-        <w:jc w:val="both"/>
-        <w:rPr>
-          <w:rFonts w:ascii="Times New Roman" w:hAnsi="Times New Roman" w:eastAsia="Times New Roman" w:cs="Times New Roman"/>
-          <w:b/>
-          <w:sz w:val="24"/>
-          <w:szCs w:val="24"/>
-        </w:rPr>
-      </w:pPr>
-    </w:p>
-    <w:p>
-      <w:pPr>
-        <w:spacing w:after="0" w:line="480" w:lineRule="auto"/>
-        <w:jc w:val="both"/>
-        <w:rPr>
-          <w:rFonts w:ascii="Times New Roman" w:hAnsi="Times New Roman" w:eastAsia="Times New Roman" w:cs="Times New Roman"/>
-          <w:b/>
-          <w:sz w:val="24"/>
-          <w:szCs w:val="24"/>
-        </w:rPr>
-      </w:pPr>
-    </w:p>
-    <w:p>
-      <w:pPr>
-        <w:spacing w:after="0" w:line="480" w:lineRule="auto"/>
-        <w:jc w:val="both"/>
-        <w:rPr>
-          <w:rFonts w:ascii="Times New Roman" w:hAnsi="Times New Roman" w:eastAsia="Times New Roman" w:cs="Times New Roman"/>
-          <w:b/>
-          <w:sz w:val="24"/>
-          <w:szCs w:val="24"/>
-        </w:rPr>
-      </w:pPr>
-    </w:p>
-    <w:p>
-      <w:pPr>
-        <w:spacing w:after="0" w:line="480" w:lineRule="auto"/>
-        <w:jc w:val="both"/>
-        <w:rPr>
-          <w:rFonts w:ascii="Times New Roman" w:hAnsi="Times New Roman" w:eastAsia="Times New Roman" w:cs="Times New Roman"/>
-          <w:b/>
-          <w:sz w:val="24"/>
-          <w:szCs w:val="24"/>
-        </w:rPr>
-      </w:pPr>
-    </w:p>
-    <w:p>
-      <w:pPr>
-        <w:spacing w:after="0" w:line="480" w:lineRule="auto"/>
-        <w:jc w:val="both"/>
-        <w:rPr>
-          <w:rFonts w:ascii="Times New Roman" w:hAnsi="Times New Roman" w:eastAsia="Times New Roman" w:cs="Times New Roman"/>
-          <w:b/>
-          <w:sz w:val="24"/>
-          <w:szCs w:val="24"/>
-        </w:rPr>
-      </w:pPr>
-    </w:p>
-    <w:p>
-      <w:pPr>
-        <w:spacing w:after="0" w:line="480" w:lineRule="auto"/>
-        <w:jc w:val="both"/>
-        <w:rPr>
-          <w:rFonts w:ascii="Times New Roman" w:hAnsi="Times New Roman" w:eastAsia="Times New Roman" w:cs="Times New Roman"/>
-          <w:b/>
-          <w:sz w:val="24"/>
-          <w:szCs w:val="24"/>
-        </w:rPr>
-      </w:pPr>
-    </w:p>
-    <w:p>
-      <w:pPr>
-        <w:spacing w:after="0" w:line="480" w:lineRule="auto"/>
-        <w:jc w:val="both"/>
-        <w:rPr>
-          <w:rFonts w:ascii="Times New Roman" w:hAnsi="Times New Roman" w:eastAsia="Times New Roman" w:cs="Times New Roman"/>
-          <w:b/>
-          <w:sz w:val="24"/>
-          <w:szCs w:val="24"/>
-        </w:rPr>
-      </w:pPr>
     </w:p>
     <w:p>
       <w:pPr>
@@ -7791,11 +7847,11 @@
         </w:tblCellMar>
       </w:tblPr>
       <w:tblGrid>
-        <w:gridCol w:w="181"/>
-        <w:gridCol w:w="2720"/>
-        <w:gridCol w:w="2720"/>
-        <w:gridCol w:w="2720"/>
-        <w:gridCol w:w="182"/>
+        <w:gridCol w:w="172"/>
+        <w:gridCol w:w="2597"/>
+        <w:gridCol w:w="2597"/>
+        <w:gridCol w:w="2597"/>
+        <w:gridCol w:w="177"/>
       </w:tblGrid>
       <w:tr>
         <w:tblPrEx>
@@ -7817,14 +7873,14 @@
         <w:trPr>
           <w:gridBefore w:val="1"/>
           <w:gridAfter w:val="1"/>
-          <w:wBefore w:w="181" w:type="dxa"/>
-          <w:wAfter w:w="182" w:type="dxa"/>
-          <w:trHeight w:val="6436" w:hRule="atLeast"/>
+          <w:wBefore w:w="172" w:type="dxa"/>
+          <w:wAfter w:w="177" w:type="dxa"/>
+          <w:trHeight w:val="90" w:hRule="atLeast"/>
           <w:jc w:val="center"/>
         </w:trPr>
         <w:tc>
           <w:tcPr>
-            <w:tcW w:w="2720" w:type="dxa"/>
+            <w:tcW w:w="2597" w:type="dxa"/>
             <w:tcBorders>
               <w:top w:val="nil"/>
               <w:left w:val="nil"/>
@@ -7856,7 +7912,7 @@
               </w:tblCellMar>
             </w:tblPr>
             <w:tblGrid>
-              <w:gridCol w:w="2488"/>
+              <w:gridCol w:w="2376"/>
             </w:tblGrid>
             <w:tr>
               <w:tblPrEx>
@@ -8645,7 +8701,7 @@
         </w:tc>
         <w:tc>
           <w:tcPr>
-            <w:tcW w:w="2720" w:type="dxa"/>
+            <w:tcW w:w="2597" w:type="dxa"/>
             <w:tcBorders>
               <w:top w:val="nil"/>
               <w:left w:val="nil"/>
@@ -8699,7 +8755,7 @@
               </w:tblCellMar>
             </w:tblPr>
             <w:tblGrid>
-              <w:gridCol w:w="2494"/>
+              <w:gridCol w:w="2371"/>
             </w:tblGrid>
             <w:tr>
               <w:tblPrEx>
@@ -9083,7 +9139,7 @@
         </w:tc>
         <w:tc>
           <w:tcPr>
-            <w:tcW w:w="2720" w:type="dxa"/>
+            <w:tcW w:w="2597" w:type="dxa"/>
             <w:tcBorders>
               <w:top w:val="nil"/>
               <w:left w:val="nil"/>
@@ -9137,7 +9193,7 @@
               </w:tblCellMar>
             </w:tblPr>
             <w:tblGrid>
-              <w:gridCol w:w="2494"/>
+              <w:gridCol w:w="2371"/>
             </w:tblGrid>
             <w:tr>
               <w:tblPrEx>
@@ -9267,12 +9323,12 @@
           </w:tblCellMar>
         </w:tblPrEx>
         <w:trPr>
-          <w:trHeight w:val="1248" w:hRule="atLeast"/>
+          <w:trHeight w:val="90" w:hRule="atLeast"/>
           <w:jc w:val="center"/>
         </w:trPr>
         <w:tc>
           <w:tcPr>
-            <w:tcW w:w="8523" w:type="dxa"/>
+            <w:tcW w:w="8140" w:type="dxa"/>
             <w:gridSpan w:val="5"/>
             <w:tcBorders>
               <w:top w:val="nil"/>
@@ -9402,132 +9458,102 @@
           <w:p>
             <w:pPr>
               <w:widowControl w:val="0"/>
-              <w:spacing w:after="0" w:line="240" w:lineRule="auto"/>
-              <w:jc w:val="center"/>
+              <w:spacing w:after="0" w:line="480" w:lineRule="auto"/>
+              <w:jc w:val="both"/>
               <w:rPr>
                 <w:rFonts w:ascii="Times New Roman" w:hAnsi="Times New Roman" w:eastAsia="Times New Roman" w:cs="Times New Roman"/>
                 <w:b/>
                 <w:kern w:val="2"/>
                 <w:sz w:val="24"/>
                 <w:szCs w:val="24"/>
-              </w:rPr>
-            </w:pPr>
-          </w:p>
-          <w:p>
-            <w:pPr>
-              <w:widowControl w:val="0"/>
-              <w:spacing w:after="0" w:line="480" w:lineRule="auto"/>
-              <w:jc w:val="center"/>
-              <w:rPr>
-                <w:rFonts w:ascii="Times New Roman" w:hAnsi="Times New Roman" w:eastAsia="Times New Roman" w:cs="Times New Roman"/>
-                <w:bCs/>
-                <w:kern w:val="2"/>
-                <w:sz w:val="24"/>
-                <w:szCs w:val="24"/>
-              </w:rPr>
-            </w:pPr>
-            <w:r>
-              <w:rPr>
-                <w:rFonts w:ascii="Times New Roman" w:hAnsi="Times New Roman" w:eastAsia="Times New Roman" w:cs="Times New Roman"/>
-                <w:bCs/>
-                <w:i/>
-                <w:iCs/>
-                <w:kern w:val="2"/>
-                <w:sz w:val="24"/>
-                <w:szCs w:val="24"/>
-              </w:rPr>
-              <w:t xml:space="preserve">Figure --. </w:t>
-            </w:r>
-            <w:r>
-              <w:rPr>
-                <w:rFonts w:ascii="Times New Roman" w:hAnsi="Times New Roman" w:eastAsia="Times New Roman" w:cs="Times New Roman"/>
-                <w:bCs/>
-                <w:kern w:val="2"/>
-                <w:sz w:val="24"/>
-                <w:szCs w:val="24"/>
-              </w:rPr>
-              <w:t>Conceptual Model of the Study</w:t>
-            </w:r>
-          </w:p>
-          <w:p>
-            <w:pPr>
-              <w:widowControl w:val="0"/>
-              <w:spacing w:after="0" w:line="480" w:lineRule="auto"/>
-              <w:jc w:val="left"/>
-              <w:rPr>
-                <w:rFonts w:ascii="Times New Roman" w:hAnsi="Times New Roman" w:eastAsia="Times New Roman" w:cs="Times New Roman"/>
-                <w:bCs/>
-                <w:kern w:val="2"/>
-                <w:sz w:val="24"/>
-                <w:szCs w:val="24"/>
-              </w:rPr>
-            </w:pPr>
-          </w:p>
-          <w:p>
-            <w:pPr>
-              <w:widowControl w:val="0"/>
-              <w:spacing w:after="0" w:line="480" w:lineRule="auto"/>
-              <w:jc w:val="center"/>
-              <w:rPr>
-                <w:rFonts w:ascii="Times New Roman" w:hAnsi="Times New Roman" w:eastAsia="Times New Roman" w:cs="Times New Roman"/>
-                <w:b/>
-                <w:kern w:val="2"/>
-                <w:sz w:val="24"/>
-                <w:szCs w:val="24"/>
-              </w:rPr>
-            </w:pPr>
-          </w:p>
-        </w:tc>
-      </w:tr>
-      <w:tr>
-        <w:tblPrEx>
-          <w:tblBorders>
-            <w:top w:val="single" w:color="auto" w:sz="4" w:space="0"/>
-            <w:left w:val="single" w:color="auto" w:sz="4" w:space="0"/>
-            <w:bottom w:val="single" w:color="auto" w:sz="4" w:space="0"/>
-            <w:right w:val="single" w:color="auto" w:sz="4" w:space="0"/>
-            <w:insideH w:val="single" w:color="auto" w:sz="4" w:space="0"/>
-            <w:insideV w:val="single" w:color="auto" w:sz="4" w:space="0"/>
-          </w:tblBorders>
-          <w:tblCellMar>
-            <w:top w:w="0" w:type="dxa"/>
-            <w:left w:w="108" w:type="dxa"/>
-            <w:bottom w:w="0" w:type="dxa"/>
-            <w:right w:w="108" w:type="dxa"/>
-          </w:tblCellMar>
-        </w:tblPrEx>
-        <w:trPr>
-          <w:trHeight w:val="1248" w:hRule="atLeast"/>
-          <w:jc w:val="center"/>
-        </w:trPr>
-        <w:tc>
-          <w:tcPr>
-            <w:tcW w:w="8523" w:type="dxa"/>
-            <w:gridSpan w:val="5"/>
-            <w:tcBorders>
-              <w:top w:val="nil"/>
-              <w:left w:val="nil"/>
-              <w:bottom w:val="nil"/>
-              <w:right w:val="nil"/>
-            </w:tcBorders>
-          </w:tcPr>
-          <w:p>
-            <w:pPr>
-              <w:widowControl w:val="0"/>
-              <w:spacing w:after="0" w:line="240" w:lineRule="auto"/>
-              <w:jc w:val="center"/>
-              <w:rPr>
-                <w:rFonts w:ascii="Times New Roman" w:hAnsi="Times New Roman" w:eastAsia="Times New Roman" w:cs="Times New Roman"/>
-                <w:b/>
-                <w:kern w:val="2"/>
-                <w:sz w:val="18"/>
-                <w:szCs w:val="18"/>
               </w:rPr>
             </w:pPr>
           </w:p>
         </w:tc>
       </w:tr>
     </w:tbl>
+    <w:p>
+      <w:pPr>
+        <w:widowControl w:val="0"/>
+        <w:spacing w:after="0" w:line="480" w:lineRule="auto"/>
+        <w:jc w:val="center"/>
+        <w:rPr>
+          <w:rFonts w:ascii="Times New Roman" w:hAnsi="Times New Roman" w:eastAsia="Times New Roman" w:cs="Times New Roman"/>
+          <w:bCs/>
+          <w:i/>
+          <w:iCs/>
+          <w:kern w:val="2"/>
+          <w:sz w:val="24"/>
+          <w:szCs w:val="24"/>
+        </w:rPr>
+      </w:pPr>
+    </w:p>
+    <w:p>
+      <w:pPr>
+        <w:widowControl w:val="0"/>
+        <w:spacing w:after="0" w:line="480" w:lineRule="auto"/>
+        <w:jc w:val="center"/>
+        <w:rPr>
+          <w:rFonts w:ascii="Times New Roman" w:hAnsi="Times New Roman" w:eastAsia="Times New Roman" w:cs="Times New Roman"/>
+          <w:bCs/>
+          <w:i/>
+          <w:iCs/>
+          <w:kern w:val="2"/>
+          <w:sz w:val="24"/>
+          <w:szCs w:val="24"/>
+        </w:rPr>
+      </w:pPr>
+    </w:p>
+    <w:p>
+      <w:pPr>
+        <w:widowControl w:val="0"/>
+        <w:spacing w:after="0" w:line="480" w:lineRule="auto"/>
+        <w:jc w:val="center"/>
+        <w:rPr>
+          <w:rFonts w:ascii="Times New Roman" w:hAnsi="Times New Roman" w:eastAsia="Times New Roman" w:cs="Times New Roman"/>
+          <w:bCs/>
+          <w:kern w:val="2"/>
+          <w:sz w:val="24"/>
+          <w:szCs w:val="24"/>
+        </w:rPr>
+      </w:pPr>
+      <w:r>
+        <w:rPr>
+          <w:rFonts w:ascii="Times New Roman" w:hAnsi="Times New Roman" w:eastAsia="Times New Roman" w:cs="Times New Roman"/>
+          <w:bCs/>
+          <w:i/>
+          <w:iCs/>
+          <w:kern w:val="2"/>
+          <w:sz w:val="24"/>
+          <w:szCs w:val="24"/>
+        </w:rPr>
+        <w:t xml:space="preserve">Figure --. </w:t>
+      </w:r>
+      <w:r>
+        <w:rPr>
+          <w:rFonts w:ascii="Times New Roman" w:hAnsi="Times New Roman" w:eastAsia="Times New Roman" w:cs="Times New Roman"/>
+          <w:bCs/>
+          <w:kern w:val="2"/>
+          <w:sz w:val="24"/>
+          <w:szCs w:val="24"/>
+        </w:rPr>
+        <w:t>Conceptual Model of the Study</w:t>
+      </w:r>
+    </w:p>
+    <w:p>
+      <w:pPr>
+        <w:widowControl w:val="0"/>
+        <w:spacing w:after="0" w:line="480" w:lineRule="auto"/>
+        <w:jc w:val="center"/>
+        <w:rPr>
+          <w:rFonts w:ascii="Times New Roman" w:hAnsi="Times New Roman" w:eastAsia="Times New Roman" w:cs="Times New Roman"/>
+          <w:bCs/>
+          <w:kern w:val="2"/>
+          <w:sz w:val="24"/>
+          <w:szCs w:val="24"/>
+        </w:rPr>
+      </w:pPr>
+    </w:p>
     <w:p>
       <w:pPr>
         <w:spacing w:after="0" w:line="480" w:lineRule="auto"/>
@@ -9616,7 +9642,7 @@
                     </pic:cNvPicPr>
                   </pic:nvPicPr>
                   <pic:blipFill>
-                    <a:blip r:embed="rId9"/>
+                    <a:blip r:embed="rId10"/>
                     <a:srcRect b="27131"/>
                     <a:stretch>
                       <a:fillRect/>
@@ -9873,7 +9899,8 @@
         <w:ind w:firstLine="720"/>
         <w:jc w:val="both"/>
         <w:rPr>
-          <w:rFonts w:ascii="Times New Roman" w:hAnsi="Times New Roman"/>
+          <w:rFonts w:ascii="Times New Roman" w:hAnsi="Times New Roman" w:eastAsia="Times New Roman" w:cs="Times New Roman"/>
+          <w:b/>
           <w:sz w:val="24"/>
           <w:szCs w:val="24"/>
         </w:rPr>
@@ -9886,18 +9913,6 @@
         </w:rPr>
         <w:t>The cutover phase involves transitioning from the existing blood bank system to the new mobile-based hybrid system. Data migration, user training, and system testing are conducted to ensure a smooth transition. Stakeholder engagement and feedback play a crucial role in validating system functionality and usability.</w:t>
       </w:r>
-    </w:p>
-    <w:p>
-      <w:pPr>
-        <w:spacing w:after="0" w:line="480" w:lineRule="auto"/>
-        <w:jc w:val="both"/>
-        <w:rPr>
-          <w:rFonts w:ascii="Times New Roman" w:hAnsi="Times New Roman" w:eastAsia="Times New Roman" w:cs="Times New Roman"/>
-          <w:b/>
-          <w:sz w:val="24"/>
-          <w:szCs w:val="24"/>
-        </w:rPr>
-      </w:pPr>
     </w:p>
     <w:p>
       <w:pPr>
@@ -9950,58 +9965,6 @@
         </w:rPr>
         <w:t>.</w:t>
       </w:r>
-    </w:p>
-    <w:p>
-      <w:pPr>
-        <w:spacing w:line="480" w:lineRule="auto"/>
-        <w:ind w:firstLine="720"/>
-        <w:jc w:val="both"/>
-        <w:rPr>
-          <w:rFonts w:ascii="SimSun" w:hAnsi="SimSun" w:eastAsia="SimSun" w:cs="SimSun"/>
-          <w:sz w:val="24"/>
-          <w:szCs w:val="24"/>
-          <w:lang w:eastAsia="zh-CN" w:bidi="ar"/>
-        </w:rPr>
-      </w:pPr>
-    </w:p>
-    <w:p>
-      <w:pPr>
-        <w:spacing w:line="480" w:lineRule="auto"/>
-        <w:ind w:firstLine="720"/>
-        <w:jc w:val="both"/>
-        <w:rPr>
-          <w:rFonts w:ascii="SimSun" w:hAnsi="SimSun" w:eastAsia="SimSun" w:cs="SimSun"/>
-          <w:sz w:val="24"/>
-          <w:szCs w:val="24"/>
-          <w:lang w:eastAsia="zh-CN" w:bidi="ar"/>
-        </w:rPr>
-      </w:pPr>
-    </w:p>
-    <w:p>
-      <w:pPr>
-        <w:spacing w:line="480" w:lineRule="auto"/>
-        <w:ind w:firstLine="720"/>
-        <w:jc w:val="both"/>
-        <w:rPr>
-          <w:rFonts w:ascii="SimSun" w:hAnsi="SimSun" w:eastAsia="SimSun" w:cs="SimSun"/>
-          <w:sz w:val="24"/>
-          <w:szCs w:val="24"/>
-          <w:lang w:eastAsia="zh-CN" w:bidi="ar"/>
-        </w:rPr>
-      </w:pPr>
-    </w:p>
-    <w:p>
-      <w:pPr>
-        <w:spacing w:line="480" w:lineRule="auto"/>
-        <w:ind w:firstLine="720"/>
-        <w:jc w:val="both"/>
-        <w:rPr>
-          <w:rFonts w:ascii="SimSun" w:hAnsi="SimSun" w:eastAsia="SimSun" w:cs="SimSun"/>
-          <w:sz w:val="24"/>
-          <w:szCs w:val="24"/>
-          <w:lang w:eastAsia="zh-CN" w:bidi="ar"/>
-        </w:rPr>
-      </w:pPr>
     </w:p>
     <w:p>
       <w:pPr>
@@ -10883,6 +10846,21 @@
         <w:spacing w:after="0" w:line="240" w:lineRule="auto"/>
         <w:jc w:val="center"/>
         <w:rPr>
+          <w:rFonts w:ascii="Times New Roman" w:hAnsi="Times New Roman" w:eastAsia="SimSun" w:cs="Times New Roman"/>
+          <w:b/>
+          <w:bCs/>
+          <w:color w:val="000000"/>
+          <w:sz w:val="24"/>
+          <w:szCs w:val="24"/>
+          <w:lang w:eastAsia="zh-CN" w:bidi="ar"/>
+        </w:rPr>
+      </w:pPr>
+    </w:p>
+    <w:p>
+      <w:pPr>
+        <w:spacing w:after="0" w:line="240" w:lineRule="auto"/>
+        <w:jc w:val="center"/>
+        <w:rPr>
           <w:sz w:val="24"/>
           <w:szCs w:val="24"/>
         </w:rPr>
@@ -11795,6 +11773,42 @@
         </w:rPr>
         <w:t>s.</w:t>
       </w:r>
+    </w:p>
+    <w:p>
+      <w:pPr>
+        <w:spacing w:line="480" w:lineRule="auto"/>
+        <w:ind w:firstLine="720"/>
+        <w:jc w:val="both"/>
+        <w:rPr>
+          <w:rFonts w:ascii="Times New Roman" w:hAnsi="Times New Roman" w:eastAsia="SimSun" w:cs="Times New Roman"/>
+          <w:color w:val="000000"/>
+          <w:lang w:eastAsia="zh-CN" w:bidi="ar"/>
+        </w:rPr>
+      </w:pPr>
+    </w:p>
+    <w:p>
+      <w:pPr>
+        <w:spacing w:line="480" w:lineRule="auto"/>
+        <w:ind w:firstLine="720"/>
+        <w:jc w:val="both"/>
+        <w:rPr>
+          <w:rFonts w:ascii="Times New Roman" w:hAnsi="Times New Roman" w:eastAsia="SimSun" w:cs="Times New Roman"/>
+          <w:color w:val="000000"/>
+          <w:lang w:eastAsia="zh-CN" w:bidi="ar"/>
+        </w:rPr>
+      </w:pPr>
+    </w:p>
+    <w:p>
+      <w:pPr>
+        <w:spacing w:line="480" w:lineRule="auto"/>
+        <w:ind w:firstLine="720"/>
+        <w:jc w:val="both"/>
+        <w:rPr>
+          <w:rFonts w:ascii="Times New Roman" w:hAnsi="Times New Roman" w:eastAsia="SimSun" w:cs="Times New Roman"/>
+          <w:color w:val="000000"/>
+          <w:lang w:eastAsia="zh-CN" w:bidi="ar"/>
+        </w:rPr>
+      </w:pPr>
     </w:p>
     <w:p>
       <w:pPr>
@@ -13604,8 +13618,106 @@
           <w:sz w:val="24"/>
           <w:szCs w:val="24"/>
         </w:rPr>
-        <w:t>After finalizing the Blood Link system, it will be presented to the Red Cross Muntinlupa Center for evaluation. If approved for implementation, the complete system and its documentation will be submitted to the Red Cross Muntinlupa Center for deployment.</w:t>
+        <w:t xml:space="preserve">After finalizing the Blood Link system, it will be presented to the Red Cross Muntinlupa Center for evaluation. If approved for implementation, the complete </w:t>
       </w:r>
+      <w:bookmarkStart w:id="1" w:name="_GoBack"/>
+      <w:bookmarkEnd w:id="1"/>
+      <w:r>
+        <w:rPr>
+          <w:rFonts w:ascii="Times New Roman" w:hAnsi="Times New Roman" w:eastAsia="Times New Roman"/>
+          <w:sz w:val="24"/>
+          <w:szCs w:val="24"/>
+        </w:rPr>
+        <w:t>system and its documentation will be submitted to the Red Cross Muntinlupa Center for deployment.</w:t>
+      </w:r>
+    </w:p>
+    <w:p>
+      <w:pPr>
+        <w:spacing w:after="0" w:line="480" w:lineRule="auto"/>
+        <w:jc w:val="both"/>
+        <w:rPr>
+          <w:rFonts w:ascii="Times New Roman" w:hAnsi="Times New Roman" w:eastAsia="Times New Roman"/>
+          <w:sz w:val="24"/>
+          <w:szCs w:val="24"/>
+        </w:rPr>
+      </w:pPr>
+    </w:p>
+    <w:p>
+      <w:pPr>
+        <w:spacing w:after="0" w:line="480" w:lineRule="auto"/>
+        <w:jc w:val="both"/>
+        <w:rPr>
+          <w:rFonts w:ascii="Times New Roman" w:hAnsi="Times New Roman" w:eastAsia="Times New Roman"/>
+          <w:sz w:val="24"/>
+          <w:szCs w:val="24"/>
+        </w:rPr>
+      </w:pPr>
+    </w:p>
+    <w:p>
+      <w:pPr>
+        <w:spacing w:after="0" w:line="480" w:lineRule="auto"/>
+        <w:jc w:val="both"/>
+        <w:rPr>
+          <w:rFonts w:ascii="Times New Roman" w:hAnsi="Times New Roman" w:eastAsia="Times New Roman"/>
+          <w:sz w:val="24"/>
+          <w:szCs w:val="24"/>
+        </w:rPr>
+      </w:pPr>
+    </w:p>
+    <w:p>
+      <w:pPr>
+        <w:spacing w:after="0" w:line="480" w:lineRule="auto"/>
+        <w:jc w:val="both"/>
+        <w:rPr>
+          <w:rFonts w:ascii="Times New Roman" w:hAnsi="Times New Roman" w:eastAsia="Times New Roman"/>
+          <w:sz w:val="24"/>
+          <w:szCs w:val="24"/>
+        </w:rPr>
+      </w:pPr>
+    </w:p>
+    <w:p>
+      <w:pPr>
+        <w:spacing w:after="0" w:line="480" w:lineRule="auto"/>
+        <w:jc w:val="both"/>
+        <w:rPr>
+          <w:rFonts w:ascii="Times New Roman" w:hAnsi="Times New Roman" w:eastAsia="Times New Roman"/>
+          <w:sz w:val="24"/>
+          <w:szCs w:val="24"/>
+        </w:rPr>
+      </w:pPr>
+    </w:p>
+    <w:p>
+      <w:pPr>
+        <w:spacing w:after="0" w:line="480" w:lineRule="auto"/>
+        <w:jc w:val="both"/>
+        <w:rPr>
+          <w:rFonts w:ascii="Times New Roman" w:hAnsi="Times New Roman" w:eastAsia="Times New Roman"/>
+          <w:sz w:val="24"/>
+          <w:szCs w:val="24"/>
+        </w:rPr>
+      </w:pPr>
+    </w:p>
+    <w:p>
+      <w:pPr>
+        <w:spacing w:after="0" w:line="480" w:lineRule="auto"/>
+        <w:jc w:val="both"/>
+        <w:rPr>
+          <w:rFonts w:ascii="Times New Roman" w:hAnsi="Times New Roman" w:eastAsia="Times New Roman"/>
+          <w:sz w:val="24"/>
+          <w:szCs w:val="24"/>
+        </w:rPr>
+      </w:pPr>
+    </w:p>
+    <w:p>
+      <w:pPr>
+        <w:spacing w:after="0" w:line="480" w:lineRule="auto"/>
+        <w:jc w:val="both"/>
+        <w:rPr>
+          <w:rFonts w:ascii="Times New Roman" w:hAnsi="Times New Roman" w:eastAsia="Times New Roman"/>
+          <w:sz w:val="24"/>
+          <w:szCs w:val="24"/>
+        </w:rPr>
+      </w:pPr>
     </w:p>
     <w:p>
       <w:pPr>

--- a/Chapter-3.docx
+++ b/Chapter-3.docx
@@ -7222,7 +7222,30 @@
           <w:sz w:val="24"/>
           <w:szCs w:val="24"/>
         </w:rPr>
-        <w:t xml:space="preserve">Figure 1. </w:t>
+        <w:t xml:space="preserve">Figure </w:t>
+      </w:r>
+      <w:r>
+        <w:rPr>
+          <w:rFonts w:hint="default" w:ascii="Times New Roman" w:hAnsi="Times New Roman" w:eastAsia="Times New Roman" w:cs="Times New Roman"/>
+          <w:bCs/>
+          <w:i/>
+          <w:iCs/>
+          <w:sz w:val="24"/>
+          <w:szCs w:val="24"/>
+          <w:lang w:val="en-US"/>
+        </w:rPr>
+        <w:t>4</w:t>
+      </w:r>
+      <w:r>
+        <w:rPr>
+          <w:rFonts w:ascii="Times New Roman" w:hAnsi="Times New Roman" w:eastAsia="Times New Roman" w:cs="Times New Roman"/>
+          <w:bCs/>
+          <w:i/>
+          <w:iCs/>
+          <w:sz w:val="24"/>
+          <w:szCs w:val="24"/>
+        </w:rPr>
+        <w:t xml:space="preserve">. </w:t>
       </w:r>
       <w:r>
         <w:rPr>
@@ -7380,24 +7403,38 @@
         <w:jc w:val="both"/>
         <w:rPr>
           <w:rFonts w:ascii="Times New Roman" w:hAnsi="Times New Roman" w:eastAsia="Segoe UI" w:cs="Times New Roman"/>
-          <w:color w:val="0D0D0D"/>
+          <w:color w:val="auto"/>
           <w:sz w:val="24"/>
           <w:szCs w:val="24"/>
-          <w:shd w:val="clear" w:color="auto" w:fill="FFFFFF"/>
+          <w:shd w:val="clear" w:color="auto" w:fill="auto"/>
         </w:rPr>
       </w:pPr>
     </w:p>
     <w:p>
       <w:pPr>
+        <w:keepNext w:val="0"/>
+        <w:keepLines w:val="0"/>
+        <w:pageBreakBefore w:val="0"/>
+        <w:widowControl/>
+        <w:kinsoku/>
+        <w:wordWrap/>
+        <w:overflowPunct/>
+        <w:topLinePunct w:val="0"/>
+        <w:autoSpaceDE/>
+        <w:autoSpaceDN/>
+        <w:bidi w:val="0"/>
+        <w:adjustRightInd/>
+        <w:snapToGrid/>
         <w:spacing w:after="0" w:line="480" w:lineRule="auto"/>
-        <w:ind w:firstLine="720"/>
+        <w:ind w:firstLine="0"/>
         <w:jc w:val="center"/>
+        <w:textAlignment w:val="auto"/>
         <w:rPr>
           <w:rFonts w:ascii="Times New Roman" w:hAnsi="Times New Roman" w:eastAsia="Segoe UI" w:cs="Times New Roman"/>
-          <w:color w:val="FF0000"/>
+          <w:color w:val="auto"/>
           <w:sz w:val="24"/>
           <w:szCs w:val="24"/>
-          <w:shd w:val="clear" w:color="auto" w:fill="FFFFFF"/>
+          <w:shd w:val="clear" w:color="auto" w:fill="auto"/>
         </w:rPr>
       </w:pPr>
       <w:r>
@@ -7405,20 +7442,45 @@
           <w:rFonts w:ascii="Times New Roman" w:hAnsi="Times New Roman" w:eastAsia="Segoe UI" w:cs="Times New Roman"/>
           <w:i/>
           <w:iCs/>
-          <w:color w:val="FF0000"/>
+          <w:color w:val="auto"/>
           <w:sz w:val="24"/>
           <w:szCs w:val="24"/>
-          <w:shd w:val="clear" w:color="auto" w:fill="FFFFFF"/>
-        </w:rPr>
-        <w:t xml:space="preserve">Figure --. </w:t>
+          <w:shd w:val="clear" w:color="auto" w:fill="auto"/>
+        </w:rPr>
+        <w:t xml:space="preserve">Figure </w:t>
       </w:r>
       <w:r>
         <w:rPr>
+          <w:rFonts w:hint="default" w:ascii="Times New Roman" w:hAnsi="Times New Roman" w:eastAsia="Segoe UI" w:cs="Times New Roman"/>
+          <w:i/>
+          <w:iCs/>
+          <w:color w:val="auto"/>
+          <w:sz w:val="24"/>
+          <w:szCs w:val="24"/>
+          <w:shd w:val="clear" w:color="auto" w:fill="auto"/>
+          <w:lang w:val="en-US"/>
+        </w:rPr>
+        <w:t>5</w:t>
+      </w:r>
+      <w:r>
+        <w:rPr>
           <w:rFonts w:ascii="Times New Roman" w:hAnsi="Times New Roman" w:eastAsia="Segoe UI" w:cs="Times New Roman"/>
-          <w:color w:val="FF0000"/>
+          <w:i/>
+          <w:iCs/>
+          <w:color w:val="auto"/>
           <w:sz w:val="24"/>
           <w:szCs w:val="24"/>
-          <w:shd w:val="clear" w:color="auto" w:fill="FFFFFF"/>
+          <w:shd w:val="clear" w:color="auto" w:fill="auto"/>
+        </w:rPr>
+        <w:t xml:space="preserve">. </w:t>
+      </w:r>
+      <w:r>
+        <w:rPr>
+          <w:rFonts w:ascii="Times New Roman" w:hAnsi="Times New Roman" w:eastAsia="Segoe UI" w:cs="Times New Roman"/>
+          <w:color w:val="auto"/>
+          <w:sz w:val="24"/>
+          <w:szCs w:val="24"/>
+          <w:shd w:val="clear" w:color="auto" w:fill="auto"/>
         </w:rPr>
         <w:t>Functional Decomposition Diagram of the Proposed System</w:t>
       </w:r>
@@ -7651,6 +7713,83 @@
             </a:graphic>
           </wp:inline>
         </w:drawing>
+      </w:r>
+    </w:p>
+    <w:p>
+      <w:pPr>
+        <w:keepNext w:val="0"/>
+        <w:keepLines w:val="0"/>
+        <w:pageBreakBefore w:val="0"/>
+        <w:widowControl/>
+        <w:kinsoku/>
+        <w:wordWrap/>
+        <w:overflowPunct/>
+        <w:topLinePunct w:val="0"/>
+        <w:autoSpaceDE/>
+        <w:autoSpaceDN/>
+        <w:bidi w:val="0"/>
+        <w:adjustRightInd/>
+        <w:snapToGrid/>
+        <w:spacing w:after="0" w:line="480" w:lineRule="auto"/>
+        <w:ind w:firstLine="0"/>
+        <w:jc w:val="center"/>
+        <w:textAlignment w:val="auto"/>
+        <w:rPr>
+          <w:rFonts w:hint="default" w:ascii="Times New Roman" w:hAnsi="Times New Roman" w:eastAsia="Segoe UI" w:cs="Times New Roman"/>
+          <w:color w:val="auto"/>
+          <w:sz w:val="24"/>
+          <w:szCs w:val="24"/>
+          <w:shd w:val="clear" w:color="auto" w:fill="auto"/>
+          <w:lang w:val="en-US"/>
+        </w:rPr>
+      </w:pPr>
+      <w:r>
+        <w:rPr>
+          <w:rFonts w:ascii="Times New Roman" w:hAnsi="Times New Roman" w:eastAsia="Segoe UI" w:cs="Times New Roman"/>
+          <w:i/>
+          <w:iCs/>
+          <w:color w:val="auto"/>
+          <w:sz w:val="24"/>
+          <w:szCs w:val="24"/>
+          <w:shd w:val="clear" w:color="auto" w:fill="auto"/>
+        </w:rPr>
+        <w:t xml:space="preserve">Figure </w:t>
+      </w:r>
+      <w:r>
+        <w:rPr>
+          <w:rFonts w:hint="default" w:ascii="Times New Roman" w:hAnsi="Times New Roman" w:eastAsia="Segoe UI" w:cs="Times New Roman"/>
+          <w:i/>
+          <w:iCs/>
+          <w:color w:val="auto"/>
+          <w:sz w:val="24"/>
+          <w:szCs w:val="24"/>
+          <w:shd w:val="clear" w:color="auto" w:fill="auto"/>
+          <w:lang w:val="en-US"/>
+        </w:rPr>
+        <w:t>6</w:t>
+      </w:r>
+      <w:r>
+        <w:rPr>
+          <w:rFonts w:ascii="Times New Roman" w:hAnsi="Times New Roman" w:eastAsia="Segoe UI" w:cs="Times New Roman"/>
+          <w:i/>
+          <w:iCs/>
+          <w:color w:val="auto"/>
+          <w:sz w:val="24"/>
+          <w:szCs w:val="24"/>
+          <w:shd w:val="clear" w:color="auto" w:fill="auto"/>
+        </w:rPr>
+        <w:t xml:space="preserve">. </w:t>
+      </w:r>
+      <w:r>
+        <w:rPr>
+          <w:rFonts w:hint="default" w:ascii="Times New Roman" w:hAnsi="Times New Roman" w:eastAsia="Segoe UI" w:cs="Times New Roman"/>
+          <w:color w:val="auto"/>
+          <w:sz w:val="24"/>
+          <w:szCs w:val="24"/>
+          <w:shd w:val="clear" w:color="auto" w:fill="auto"/>
+          <w:lang w:val="en-US"/>
+        </w:rPr>
+        <w:t>System Architecture of the proposed Application</w:t>
       </w:r>
     </w:p>
     <w:p>
@@ -9385,6 +9524,12 @@
                   <w:insideH w:val="single" w:color="auto" w:sz="4" w:space="0"/>
                   <w:insideV w:val="single" w:color="auto" w:sz="4" w:space="0"/>
                 </w:tblBorders>
+                <w:tblCellMar>
+                  <w:top w:w="0" w:type="dxa"/>
+                  <w:left w:w="108" w:type="dxa"/>
+                  <w:bottom w:w="0" w:type="dxa"/>
+                  <w:right w:w="108" w:type="dxa"/>
+                </w:tblCellMar>
               </w:tblPrEx>
               <w:trPr>
                 <w:trHeight w:val="791" w:hRule="atLeast"/>
@@ -9527,7 +9672,32 @@
           <w:sz w:val="24"/>
           <w:szCs w:val="24"/>
         </w:rPr>
-        <w:t xml:space="preserve">Figure --. </w:t>
+        <w:t xml:space="preserve">Figure </w:t>
+      </w:r>
+      <w:r>
+        <w:rPr>
+          <w:rFonts w:hint="default" w:ascii="Times New Roman" w:hAnsi="Times New Roman" w:eastAsia="Times New Roman" w:cs="Times New Roman"/>
+          <w:bCs/>
+          <w:i/>
+          <w:iCs/>
+          <w:kern w:val="2"/>
+          <w:sz w:val="24"/>
+          <w:szCs w:val="24"/>
+          <w:lang w:val="en-US"/>
+        </w:rPr>
+        <w:t>7</w:t>
+      </w:r>
+      <w:r>
+        <w:rPr>
+          <w:rFonts w:ascii="Times New Roman" w:hAnsi="Times New Roman" w:eastAsia="Times New Roman" w:cs="Times New Roman"/>
+          <w:bCs/>
+          <w:i/>
+          <w:iCs/>
+          <w:kern w:val="2"/>
+          <w:sz w:val="24"/>
+          <w:szCs w:val="24"/>
+        </w:rPr>
+        <w:t xml:space="preserve">. </w:t>
       </w:r>
       <w:r>
         <w:rPr>
@@ -9690,7 +9860,20 @@
           <w:sz w:val="24"/>
           <w:szCs w:val="24"/>
         </w:rPr>
-        <w:t>Figure 1</w:t>
+        <w:t xml:space="preserve">Figure </w:t>
+      </w:r>
+      <w:r>
+        <w:rPr>
+          <w:rFonts w:hint="default" w:ascii="Times New Roman" w:hAnsi="Times New Roman" w:cs="Times New Roman"/>
+          <w:b w:val="0"/>
+          <w:bCs w:val="0"/>
+          <w:i/>
+          <w:iCs/>
+          <w:sz w:val="24"/>
+          <w:szCs w:val="24"/>
+          <w:lang w:val="en-US"/>
+        </w:rPr>
+        <w:t>8</w:t>
       </w:r>
       <w:r>
         <w:rPr>
@@ -13618,51 +13801,8 @@
           <w:sz w:val="24"/>
           <w:szCs w:val="24"/>
         </w:rPr>
-        <w:t xml:space="preserve">After finalizing the Blood Link system, it will be presented to the Red Cross Muntinlupa Center for evaluation. If approved for implementation, the complete </w:t>
+        <w:t>After finalizing the Blood Link system, it will be presented to the Red Cross Muntinlupa Center for evaluation. If approved for implementation, the complete system and its documentation will be submitted to the Red Cross Muntinlupa Center for deployment.</w:t>
       </w:r>
-      <w:bookmarkStart w:id="1" w:name="_GoBack"/>
-      <w:bookmarkEnd w:id="1"/>
-      <w:r>
-        <w:rPr>
-          <w:rFonts w:ascii="Times New Roman" w:hAnsi="Times New Roman" w:eastAsia="Times New Roman"/>
-          <w:sz w:val="24"/>
-          <w:szCs w:val="24"/>
-        </w:rPr>
-        <w:t>system and its documentation will be submitted to the Red Cross Muntinlupa Center for deployment.</w:t>
-      </w:r>
-    </w:p>
-    <w:p>
-      <w:pPr>
-        <w:spacing w:after="0" w:line="480" w:lineRule="auto"/>
-        <w:jc w:val="both"/>
-        <w:rPr>
-          <w:rFonts w:ascii="Times New Roman" w:hAnsi="Times New Roman" w:eastAsia="Times New Roman"/>
-          <w:sz w:val="24"/>
-          <w:szCs w:val="24"/>
-        </w:rPr>
-      </w:pPr>
-    </w:p>
-    <w:p>
-      <w:pPr>
-        <w:spacing w:after="0" w:line="480" w:lineRule="auto"/>
-        <w:jc w:val="both"/>
-        <w:rPr>
-          <w:rFonts w:ascii="Times New Roman" w:hAnsi="Times New Roman" w:eastAsia="Times New Roman"/>
-          <w:sz w:val="24"/>
-          <w:szCs w:val="24"/>
-        </w:rPr>
-      </w:pPr>
-    </w:p>
-    <w:p>
-      <w:pPr>
-        <w:spacing w:after="0" w:line="480" w:lineRule="auto"/>
-        <w:jc w:val="both"/>
-        <w:rPr>
-          <w:rFonts w:ascii="Times New Roman" w:hAnsi="Times New Roman" w:eastAsia="Times New Roman"/>
-          <w:sz w:val="24"/>
-          <w:szCs w:val="24"/>
-        </w:rPr>
-      </w:pPr>
     </w:p>
     <w:p>
       <w:pPr>

--- a/Chapter-3.docx
+++ b/Chapter-3.docx
@@ -7298,7 +7298,19 @@
           <w:szCs w:val="24"/>
           <w:shd w:val="clear" w:color="auto" w:fill="FFFFFF"/>
         </w:rPr>
-        <w:t>The Red Cross Muntinlupa Center's appointment and blood request processes are inefficient and prone to errors due to their reliance on phone calls, in-person visits, and record-keeping. Donors contact the center to schedule appointments, and staff check available slots and record information, leading to delays and higher no-show rates due to the lack of automated reminders. Similarly, recipients request blood by phone or in-person, with staff verifying inventory and coordinating pickups or deliveries. If the required blood type is unavailable, recipients are placed on a waiting list, and staff reach out to potential donors. This outdated communication method causes delays and hinders quick donor mobilization. An automated system is needed to enhance efficiency, reduce errors, and improve donor and recipient engagement.</w:t>
+        <w:t xml:space="preserve">The Red Cross Muntinlupa Center's appointment and blood request processes are inefficient and prone to errors due to their reliance on phone calls, in-person visits, and record-keeping. Donors contact the center to schedule appointments, and staff check available slots and record information, leading to delays and higher no-show rates due to the lack of automated reminders. Similarly, recipients request blood by phone or in-person, with staff verifying inventory and coordinating pickups or deliveries. If the required blood type is unavailable, recipients are placed on a waiting </w:t>
+      </w:r>
+      <w:bookmarkStart w:id="0" w:name="_GoBack"/>
+      <w:bookmarkEnd w:id="0"/>
+      <w:r>
+        <w:rPr>
+          <w:rFonts w:ascii="Times New Roman" w:hAnsi="Times New Roman" w:eastAsia="Segoe UI" w:cs="Times New Roman"/>
+          <w:color w:val="0D0D0D"/>
+          <w:sz w:val="24"/>
+          <w:szCs w:val="24"/>
+          <w:shd w:val="clear" w:color="auto" w:fill="FFFFFF"/>
+        </w:rPr>
+        <w:t>list, and staff reach out to potential donors. This outdated communication method causes delays and hinders quick donor mobilization. An automated system is needed to enhance efficiency, reduce errors, and improve donor and recipient engagement.</w:t>
       </w:r>
     </w:p>
     <w:p>
@@ -7487,12 +7499,26 @@
     </w:p>
     <w:p>
       <w:pPr>
+        <w:keepNext w:val="0"/>
+        <w:keepLines w:val="0"/>
+        <w:pageBreakBefore w:val="0"/>
+        <w:widowControl/>
+        <w:kinsoku/>
+        <w:wordWrap/>
+        <w:overflowPunct/>
+        <w:topLinePunct w:val="0"/>
+        <w:autoSpaceDE/>
+        <w:autoSpaceDN/>
+        <w:bidi w:val="0"/>
+        <w:adjustRightInd/>
+        <w:snapToGrid/>
         <w:spacing w:after="0" w:line="480" w:lineRule="auto"/>
         <w:ind w:firstLine="720"/>
         <w:jc w:val="both"/>
+        <w:textAlignment w:val="auto"/>
         <w:rPr>
           <w:rFonts w:ascii="Times New Roman" w:hAnsi="Times New Roman" w:eastAsia="Segoe UI" w:cs="Times New Roman"/>
-          <w:color w:val="FF0000"/>
+          <w:color w:val="0D0D0D"/>
           <w:sz w:val="24"/>
           <w:szCs w:val="24"/>
           <w:shd w:val="clear" w:color="auto" w:fill="FFFFFF"/>
@@ -7500,105 +7526,15 @@
       </w:pPr>
       <w:r>
         <w:rPr>
-          <w:rFonts w:ascii="Times New Roman" w:hAnsi="Times New Roman" w:eastAsia="Segoe UI" w:cs="Times New Roman"/>
-          <w:color w:val="FF0000"/>
+          <w:rFonts w:hint="default" w:ascii="Times New Roman" w:hAnsi="Times New Roman" w:eastAsia="Segoe UI"/>
+          <w:color w:val="0D0D0D"/>
           <w:sz w:val="24"/>
           <w:szCs w:val="24"/>
           <w:shd w:val="clear" w:color="auto" w:fill="FFFFFF"/>
-        </w:rPr>
-        <w:t>Figure --- shows the ---</w:t>
+          <w:lang w:val="en-US"/>
+        </w:rPr>
+        <w:t>Figure 5 illustrates the Redcross Muntinlupa Bloodlink system’s architecture, mapping out the essential functions for various user roles such as ‘User/Beneficiaries,’ ‘Admins,’ and ‘Medical Staffs.’ It details the system’s access points through ‘Login/Logout,’ delineates the donation and request procedures for users, outlines administrative control over user management and inventory, and describes the medical staff’s responsibilities in approving forms and facilitating communication. This hierarchical diagram accentuates the system’s structured operational workflow and the specific duties assigned to each user group.</w:t>
       </w:r>
-    </w:p>
-    <w:p>
-      <w:pPr>
-        <w:spacing w:after="0" w:line="480" w:lineRule="auto"/>
-        <w:jc w:val="both"/>
-        <w:rPr>
-          <w:rFonts w:ascii="Times New Roman" w:hAnsi="Times New Roman" w:eastAsia="Segoe UI" w:cs="Times New Roman"/>
-          <w:color w:val="0D0D0D"/>
-          <w:sz w:val="24"/>
-          <w:szCs w:val="24"/>
-          <w:shd w:val="clear" w:color="auto" w:fill="FFFFFF"/>
-        </w:rPr>
-      </w:pPr>
-    </w:p>
-    <w:p>
-      <w:pPr>
-        <w:spacing w:after="0" w:line="480" w:lineRule="auto"/>
-        <w:jc w:val="both"/>
-        <w:rPr>
-          <w:rFonts w:ascii="Times New Roman" w:hAnsi="Times New Roman" w:eastAsia="Segoe UI" w:cs="Times New Roman"/>
-          <w:color w:val="0D0D0D"/>
-          <w:sz w:val="24"/>
-          <w:szCs w:val="24"/>
-          <w:shd w:val="clear" w:color="auto" w:fill="FFFFFF"/>
-        </w:rPr>
-      </w:pPr>
-    </w:p>
-    <w:p>
-      <w:pPr>
-        <w:spacing w:after="0" w:line="480" w:lineRule="auto"/>
-        <w:jc w:val="both"/>
-        <w:rPr>
-          <w:rFonts w:ascii="Times New Roman" w:hAnsi="Times New Roman" w:eastAsia="Segoe UI" w:cs="Times New Roman"/>
-          <w:color w:val="0D0D0D"/>
-          <w:sz w:val="24"/>
-          <w:szCs w:val="24"/>
-          <w:shd w:val="clear" w:color="auto" w:fill="FFFFFF"/>
-        </w:rPr>
-      </w:pPr>
-    </w:p>
-    <w:p>
-      <w:pPr>
-        <w:spacing w:after="0" w:line="480" w:lineRule="auto"/>
-        <w:jc w:val="both"/>
-        <w:rPr>
-          <w:rFonts w:ascii="Times New Roman" w:hAnsi="Times New Roman" w:eastAsia="Segoe UI" w:cs="Times New Roman"/>
-          <w:color w:val="0D0D0D"/>
-          <w:sz w:val="24"/>
-          <w:szCs w:val="24"/>
-          <w:shd w:val="clear" w:color="auto" w:fill="FFFFFF"/>
-        </w:rPr>
-      </w:pPr>
-    </w:p>
-    <w:p>
-      <w:pPr>
-        <w:spacing w:after="0" w:line="480" w:lineRule="auto"/>
-        <w:jc w:val="both"/>
-        <w:rPr>
-          <w:rFonts w:ascii="Times New Roman" w:hAnsi="Times New Roman" w:eastAsia="Segoe UI" w:cs="Times New Roman"/>
-          <w:color w:val="0D0D0D"/>
-          <w:sz w:val="24"/>
-          <w:szCs w:val="24"/>
-          <w:shd w:val="clear" w:color="auto" w:fill="FFFFFF"/>
-        </w:rPr>
-      </w:pPr>
-    </w:p>
-    <w:p>
-      <w:pPr>
-        <w:spacing w:after="0" w:line="480" w:lineRule="auto"/>
-        <w:jc w:val="both"/>
-        <w:rPr>
-          <w:rFonts w:ascii="Times New Roman" w:hAnsi="Times New Roman" w:eastAsia="Segoe UI" w:cs="Times New Roman"/>
-          <w:color w:val="0D0D0D"/>
-          <w:sz w:val="24"/>
-          <w:szCs w:val="24"/>
-          <w:shd w:val="clear" w:color="auto" w:fill="FFFFFF"/>
-        </w:rPr>
-      </w:pPr>
-    </w:p>
-    <w:p>
-      <w:pPr>
-        <w:spacing w:after="0" w:line="480" w:lineRule="auto"/>
-        <w:jc w:val="both"/>
-        <w:rPr>
-          <w:rFonts w:ascii="Times New Roman" w:hAnsi="Times New Roman" w:eastAsia="Segoe UI" w:cs="Times New Roman"/>
-          <w:color w:val="0D0D0D"/>
-          <w:sz w:val="24"/>
-          <w:szCs w:val="24"/>
-          <w:shd w:val="clear" w:color="auto" w:fill="FFFFFF"/>
-        </w:rPr>
-      </w:pPr>
     </w:p>
     <w:p>
       <w:pPr>
@@ -7794,11 +7730,86 @@
     </w:p>
     <w:p>
       <w:pPr>
+        <w:keepNext w:val="0"/>
+        <w:keepLines w:val="0"/>
+        <w:pageBreakBefore w:val="0"/>
+        <w:widowControl/>
+        <w:kinsoku/>
+        <w:wordWrap/>
+        <w:overflowPunct/>
+        <w:topLinePunct w:val="0"/>
+        <w:autoSpaceDE/>
+        <w:autoSpaceDN/>
+        <w:bidi w:val="0"/>
+        <w:adjustRightInd/>
+        <w:snapToGrid/>
         <w:spacing w:after="0" w:line="480" w:lineRule="auto"/>
+        <w:ind w:firstLine="720"/>
         <w:jc w:val="both"/>
-        <w:rPr>
-          <w:rFonts w:ascii="Times New Roman" w:hAnsi="Times New Roman" w:eastAsia="Times New Roman" w:cs="Times New Roman"/>
-          <w:b/>
+        <w:textAlignment w:val="auto"/>
+        <w:rPr>
+          <w:rFonts w:hint="default" w:ascii="Times New Roman" w:hAnsi="Times New Roman" w:eastAsia="Times New Roman"/>
+          <w:b w:val="0"/>
+          <w:bCs/>
+          <w:sz w:val="24"/>
+          <w:szCs w:val="24"/>
+        </w:rPr>
+      </w:pPr>
+      <w:r>
+        <w:rPr>
+          <w:rFonts w:hint="default" w:ascii="Times New Roman" w:hAnsi="Times New Roman" w:eastAsia="Times New Roman"/>
+          <w:b w:val="0"/>
+          <w:bCs/>
+          <w:sz w:val="24"/>
+          <w:szCs w:val="24"/>
+        </w:rPr>
+        <w:t xml:space="preserve">figure 6 illustrates the comprehensive system architecture of the proposed application, designed to facilitate seamless interaction between users, staff, and system administrators. The architecture is depicted as a flowchart, emphasizing the integral components and their </w:t>
+      </w:r>
+      <w:r>
+        <w:rPr>
+          <w:rFonts w:hint="default" w:ascii="Times New Roman" w:hAnsi="Times New Roman" w:eastAsia="Times New Roman"/>
+          <w:b w:val="0"/>
+          <w:bCs/>
+          <w:sz w:val="24"/>
+          <w:szCs w:val="24"/>
+          <w:lang w:val="en-US"/>
+        </w:rPr>
+        <w:t>inter connectivity</w:t>
+      </w:r>
+      <w:r>
+        <w:rPr>
+          <w:rFonts w:hint="default" w:ascii="Times New Roman" w:hAnsi="Times New Roman" w:eastAsia="Times New Roman"/>
+          <w:b w:val="0"/>
+          <w:bCs/>
+          <w:sz w:val="24"/>
+          <w:szCs w:val="24"/>
+        </w:rPr>
+        <w:t>.</w:t>
+      </w:r>
+    </w:p>
+    <w:p>
+      <w:pPr>
+        <w:keepNext w:val="0"/>
+        <w:keepLines w:val="0"/>
+        <w:pageBreakBefore w:val="0"/>
+        <w:widowControl/>
+        <w:kinsoku/>
+        <w:wordWrap/>
+        <w:overflowPunct/>
+        <w:topLinePunct w:val="0"/>
+        <w:autoSpaceDE/>
+        <w:autoSpaceDN/>
+        <w:bidi w:val="0"/>
+        <w:adjustRightInd/>
+        <w:snapToGrid/>
+        <w:spacing w:after="0" w:line="480" w:lineRule="auto"/>
+        <w:ind w:firstLine="720"/>
+        <w:jc w:val="both"/>
+        <w:textAlignment w:val="auto"/>
+        <w:rPr>
+          <w:rFonts w:hint="default" w:ascii="Times New Roman" w:hAnsi="Times New Roman" w:eastAsia="Times New Roman"/>
+          <w:b w:val="0"/>
+          <w:bCs/>
           <w:sz w:val="24"/>
           <w:szCs w:val="24"/>
         </w:rPr>
@@ -7806,116 +7817,258 @@
     </w:p>
     <w:p>
       <w:pPr>
+        <w:keepNext w:val="0"/>
+        <w:keepLines w:val="0"/>
+        <w:pageBreakBefore w:val="0"/>
+        <w:widowControl/>
+        <w:kinsoku/>
+        <w:wordWrap/>
+        <w:overflowPunct/>
+        <w:topLinePunct w:val="0"/>
+        <w:autoSpaceDE/>
+        <w:autoSpaceDN/>
+        <w:bidi w:val="0"/>
+        <w:adjustRightInd/>
+        <w:snapToGrid/>
         <w:spacing w:after="0" w:line="480" w:lineRule="auto"/>
+        <w:ind w:left="720" w:hanging="720"/>
         <w:jc w:val="both"/>
-        <w:rPr>
-          <w:rFonts w:ascii="Times New Roman" w:hAnsi="Times New Roman" w:eastAsia="Times New Roman" w:cs="Times New Roman"/>
+        <w:textAlignment w:val="auto"/>
+        <w:rPr>
+          <w:rFonts w:hint="default" w:ascii="Times New Roman" w:hAnsi="Times New Roman" w:eastAsia="Times New Roman"/>
           <w:b/>
-          <w:sz w:val="24"/>
-          <w:szCs w:val="24"/>
-        </w:rPr>
-      </w:pPr>
-    </w:p>
-    <w:p>
-      <w:pPr>
-        <w:spacing w:after="0" w:line="480" w:lineRule="auto"/>
-        <w:jc w:val="both"/>
-        <w:rPr>
-          <w:rFonts w:ascii="Times New Roman" w:hAnsi="Times New Roman" w:eastAsia="Times New Roman" w:cs="Times New Roman"/>
-          <w:b/>
-          <w:sz w:val="24"/>
-          <w:szCs w:val="24"/>
-        </w:rPr>
-      </w:pPr>
-    </w:p>
-    <w:p>
-      <w:pPr>
-        <w:spacing w:after="0" w:line="480" w:lineRule="auto"/>
-        <w:jc w:val="both"/>
-        <w:rPr>
-          <w:rFonts w:ascii="Times New Roman" w:hAnsi="Times New Roman" w:eastAsia="Times New Roman" w:cs="Times New Roman"/>
-          <w:b/>
-          <w:sz w:val="24"/>
-          <w:szCs w:val="24"/>
-        </w:rPr>
-      </w:pPr>
-    </w:p>
-    <w:p>
-      <w:pPr>
-        <w:spacing w:after="0" w:line="480" w:lineRule="auto"/>
-        <w:jc w:val="both"/>
-        <w:rPr>
-          <w:rFonts w:ascii="Times New Roman" w:hAnsi="Times New Roman" w:eastAsia="Times New Roman" w:cs="Times New Roman"/>
-          <w:b/>
-          <w:sz w:val="24"/>
-          <w:szCs w:val="24"/>
-        </w:rPr>
-      </w:pPr>
-    </w:p>
-    <w:p>
-      <w:pPr>
-        <w:spacing w:after="0" w:line="480" w:lineRule="auto"/>
-        <w:jc w:val="both"/>
-        <w:rPr>
-          <w:rFonts w:ascii="Times New Roman" w:hAnsi="Times New Roman" w:eastAsia="Times New Roman" w:cs="Times New Roman"/>
-          <w:b/>
-          <w:sz w:val="24"/>
-          <w:szCs w:val="24"/>
-        </w:rPr>
-      </w:pPr>
-    </w:p>
-    <w:p>
-      <w:pPr>
-        <w:spacing w:after="0" w:line="480" w:lineRule="auto"/>
-        <w:jc w:val="both"/>
-        <w:rPr>
-          <w:rFonts w:ascii="Times New Roman" w:hAnsi="Times New Roman" w:eastAsia="Times New Roman" w:cs="Times New Roman"/>
-          <w:b/>
+          <w:bCs w:val="0"/>
           <w:sz w:val="24"/>
           <w:szCs w:val="24"/>
         </w:rPr>
       </w:pPr>
       <w:r>
         <w:rPr>
-          <w:rFonts w:ascii="Times New Roman" w:hAnsi="Times New Roman" w:eastAsia="Times New Roman" w:cs="Times New Roman"/>
+          <w:rFonts w:hint="default" w:ascii="Times New Roman" w:hAnsi="Times New Roman" w:eastAsia="Times New Roman"/>
           <w:b/>
           <w:sz w:val="24"/>
           <w:szCs w:val="24"/>
         </w:rPr>
-        <w:br w:type="textWrapping"/>
+        <w:t xml:space="preserve">User Interface (UI)/User Experience (UX) </w:t>
+      </w:r>
+      <w:r>
+        <w:rPr>
+          <w:rFonts w:hint="default" w:ascii="Times New Roman" w:hAnsi="Times New Roman" w:eastAsia="Times New Roman"/>
+          <w:b w:val="0"/>
+          <w:bCs/>
+          <w:sz w:val="24"/>
+          <w:szCs w:val="24"/>
+        </w:rPr>
+        <w:t>component is represented, indicating the point of contact for users through mobile devices. This interface is directly linked to the Muntinlupa BloodLink module, which serves as the core platform for users to submit and retrieve information.</w:t>
       </w:r>
     </w:p>
     <w:p>
       <w:pPr>
+        <w:keepNext w:val="0"/>
+        <w:keepLines w:val="0"/>
+        <w:pageBreakBefore w:val="0"/>
+        <w:widowControl/>
+        <w:kinsoku/>
+        <w:wordWrap/>
+        <w:overflowPunct/>
+        <w:topLinePunct w:val="0"/>
+        <w:autoSpaceDE/>
+        <w:autoSpaceDN/>
+        <w:bidi w:val="0"/>
+        <w:adjustRightInd/>
+        <w:snapToGrid/>
         <w:spacing w:after="0" w:line="480" w:lineRule="auto"/>
+        <w:ind w:left="720" w:hanging="720"/>
         <w:jc w:val="both"/>
-        <w:rPr>
-          <w:rFonts w:ascii="Times New Roman" w:hAnsi="Times New Roman" w:eastAsia="Times New Roman" w:cs="Times New Roman"/>
+        <w:textAlignment w:val="auto"/>
+        <w:rPr>
+          <w:rFonts w:hint="default" w:ascii="Times New Roman" w:hAnsi="Times New Roman" w:eastAsia="Times New Roman"/>
+          <w:b w:val="0"/>
+          <w:bCs/>
+          <w:sz w:val="24"/>
+          <w:szCs w:val="24"/>
+        </w:rPr>
+      </w:pPr>
+      <w:r>
+        <w:rPr>
+          <w:rFonts w:hint="default" w:ascii="Times New Roman" w:hAnsi="Times New Roman" w:eastAsia="Times New Roman"/>
           <w:b/>
-          <w:sz w:val="24"/>
-          <w:szCs w:val="24"/>
-        </w:rPr>
-      </w:pPr>
+          <w:bCs w:val="0"/>
+          <w:sz w:val="24"/>
+          <w:szCs w:val="24"/>
+        </w:rPr>
+        <w:t>Staff</w:t>
+      </w:r>
+      <w:r>
+        <w:rPr>
+          <w:rFonts w:hint="default" w:ascii="Times New Roman" w:hAnsi="Times New Roman" w:eastAsia="Times New Roman"/>
+          <w:b w:val="0"/>
+          <w:bCs/>
+          <w:sz w:val="24"/>
+          <w:szCs w:val="24"/>
+        </w:rPr>
+        <w:t xml:space="preserve"> module is shown to have bidirectional communication with both the data submission and information display functions, signifying their role in managing and overseeing these processes.</w:t>
+      </w:r>
     </w:p>
     <w:p>
       <w:pPr>
+        <w:keepNext w:val="0"/>
+        <w:keepLines w:val="0"/>
+        <w:pageBreakBefore w:val="0"/>
+        <w:widowControl/>
+        <w:kinsoku/>
+        <w:wordWrap/>
+        <w:overflowPunct/>
+        <w:topLinePunct w:val="0"/>
+        <w:autoSpaceDE/>
+        <w:autoSpaceDN/>
+        <w:bidi w:val="0"/>
+        <w:adjustRightInd/>
+        <w:snapToGrid/>
         <w:spacing w:after="0" w:line="480" w:lineRule="auto"/>
+        <w:ind w:left="720" w:hanging="720"/>
         <w:jc w:val="both"/>
-        <w:rPr>
-          <w:rFonts w:ascii="Times New Roman" w:hAnsi="Times New Roman" w:eastAsia="Times New Roman" w:cs="Times New Roman"/>
+        <w:textAlignment w:val="auto"/>
+        <w:rPr>
+          <w:rFonts w:hint="default" w:ascii="Times New Roman" w:hAnsi="Times New Roman" w:eastAsia="Times New Roman"/>
+          <w:b w:val="0"/>
+          <w:bCs/>
+          <w:sz w:val="24"/>
+          <w:szCs w:val="24"/>
+        </w:rPr>
+      </w:pPr>
+      <w:r>
+        <w:rPr>
+          <w:rFonts w:hint="default" w:ascii="Times New Roman" w:hAnsi="Times New Roman" w:eastAsia="Times New Roman"/>
           <w:b/>
-          <w:sz w:val="24"/>
-          <w:szCs w:val="24"/>
-        </w:rPr>
-      </w:pPr>
+          <w:bCs w:val="0"/>
+          <w:sz w:val="24"/>
+          <w:szCs w:val="24"/>
+        </w:rPr>
+        <w:t>Admin</w:t>
+      </w:r>
+      <w:r>
+        <w:rPr>
+          <w:rFonts w:hint="default" w:ascii="Times New Roman" w:hAnsi="Times New Roman" w:eastAsia="Times New Roman"/>
+          <w:b w:val="0"/>
+          <w:bCs/>
+          <w:sz w:val="24"/>
+          <w:szCs w:val="24"/>
+        </w:rPr>
+        <w:t> , which maintains oversight over user information and system operations. It is connected to a Database, which is responsible for the storage, synchronization, and updating of user profiles and system data.</w:t>
+      </w:r>
     </w:p>
     <w:p>
       <w:pPr>
+        <w:keepNext w:val="0"/>
+        <w:keepLines w:val="0"/>
+        <w:pageBreakBefore w:val="0"/>
+        <w:widowControl/>
+        <w:kinsoku/>
+        <w:wordWrap/>
+        <w:overflowPunct/>
+        <w:topLinePunct w:val="0"/>
+        <w:autoSpaceDE/>
+        <w:autoSpaceDN/>
+        <w:bidi w:val="0"/>
+        <w:adjustRightInd/>
+        <w:snapToGrid/>
         <w:spacing w:after="0" w:line="480" w:lineRule="auto"/>
+        <w:ind w:left="720" w:hanging="720"/>
         <w:jc w:val="both"/>
-        <w:rPr>
-          <w:rFonts w:ascii="Times New Roman" w:hAnsi="Times New Roman" w:eastAsia="Times New Roman" w:cs="Times New Roman"/>
+        <w:textAlignment w:val="auto"/>
+        <w:rPr>
+          <w:rFonts w:hint="default" w:ascii="Times New Roman" w:hAnsi="Times New Roman" w:eastAsia="Times New Roman"/>
+          <w:b w:val="0"/>
+          <w:bCs/>
+          <w:sz w:val="24"/>
+          <w:szCs w:val="24"/>
+        </w:rPr>
+      </w:pPr>
+      <w:r>
+        <w:rPr>
+          <w:rFonts w:hint="default" w:ascii="Times New Roman" w:hAnsi="Times New Roman" w:eastAsia="Times New Roman"/>
           <w:b/>
+          <w:bCs w:val="0"/>
+          <w:sz w:val="24"/>
+          <w:szCs w:val="24"/>
+        </w:rPr>
+        <w:t>Save Information</w:t>
+      </w:r>
+      <w:r>
+        <w:rPr>
+          <w:rFonts w:hint="default" w:ascii="Times New Roman" w:hAnsi="Times New Roman" w:eastAsia="Times New Roman"/>
+          <w:b w:val="0"/>
+          <w:bCs/>
+          <w:sz w:val="24"/>
+          <w:szCs w:val="24"/>
+        </w:rPr>
+        <w:t xml:space="preserve">, </w:t>
+      </w:r>
+      <w:r>
+        <w:rPr>
+          <w:rFonts w:hint="default" w:ascii="Times New Roman" w:hAnsi="Times New Roman" w:eastAsia="Times New Roman"/>
+          <w:b/>
+          <w:bCs w:val="0"/>
+          <w:sz w:val="24"/>
+          <w:szCs w:val="24"/>
+        </w:rPr>
+        <w:t>Sync Data</w:t>
+      </w:r>
+      <w:r>
+        <w:rPr>
+          <w:rFonts w:hint="default" w:ascii="Times New Roman" w:hAnsi="Times New Roman" w:eastAsia="Times New Roman"/>
+          <w:b w:val="0"/>
+          <w:bCs/>
+          <w:sz w:val="24"/>
+          <w:szCs w:val="24"/>
+        </w:rPr>
+        <w:t>, and</w:t>
+      </w:r>
+      <w:r>
+        <w:rPr>
+          <w:rFonts w:hint="default" w:ascii="Times New Roman" w:hAnsi="Times New Roman" w:eastAsia="Times New Roman"/>
+          <w:b/>
+          <w:bCs w:val="0"/>
+          <w:sz w:val="24"/>
+          <w:szCs w:val="24"/>
+        </w:rPr>
+        <w:t xml:space="preserve"> Update User Profile</w:t>
+      </w:r>
+      <w:r>
+        <w:rPr>
+          <w:rFonts w:hint="default" w:ascii="Times New Roman" w:hAnsi="Times New Roman" w:eastAsia="Times New Roman"/>
+          <w:b w:val="0"/>
+          <w:bCs/>
+          <w:sz w:val="24"/>
+          <w:szCs w:val="24"/>
+        </w:rPr>
+        <w:t xml:space="preserve"> , showcasing the dynamic capabilities of the system to manage and process data efficiently.</w:t>
+      </w:r>
+    </w:p>
+    <w:p>
+      <w:pPr>
+        <w:keepNext w:val="0"/>
+        <w:keepLines w:val="0"/>
+        <w:pageBreakBefore w:val="0"/>
+        <w:widowControl/>
+        <w:kinsoku/>
+        <w:wordWrap/>
+        <w:overflowPunct/>
+        <w:topLinePunct w:val="0"/>
+        <w:autoSpaceDE/>
+        <w:autoSpaceDN/>
+        <w:bidi w:val="0"/>
+        <w:adjustRightInd/>
+        <w:snapToGrid/>
+        <w:spacing w:after="0" w:line="480" w:lineRule="auto"/>
+        <w:ind w:firstLine="720"/>
+        <w:jc w:val="both"/>
+        <w:textAlignment w:val="auto"/>
+        <w:rPr>
+          <w:rFonts w:hint="default" w:ascii="Times New Roman" w:hAnsi="Times New Roman" w:eastAsia="Times New Roman"/>
+          <w:b w:val="0"/>
+          <w:bCs/>
           <w:sz w:val="24"/>
           <w:szCs w:val="24"/>
         </w:rPr>
@@ -7963,6 +8116,96 @@
         </w:rPr>
         <w:t>On the basis of foregoing concepts, theories and findings of related literature, Studies and insights taken from them a concept model was develop as shown below. It shows in the input the requirements used in the application by the developers such as knowledge algorithm, software requirements and the hardware requirements and the user will used it also includes the methodology and the researcher.</w:t>
       </w:r>
+    </w:p>
+    <w:p>
+      <w:pPr>
+        <w:spacing w:after="0" w:line="480" w:lineRule="auto"/>
+        <w:ind w:firstLine="720"/>
+        <w:jc w:val="both"/>
+        <w:rPr>
+          <w:rFonts w:ascii="Times New Roman" w:hAnsi="Times New Roman" w:eastAsia="Times New Roman" w:cs="Times New Roman"/>
+          <w:bCs/>
+          <w:sz w:val="24"/>
+          <w:szCs w:val="24"/>
+        </w:rPr>
+      </w:pPr>
+    </w:p>
+    <w:p>
+      <w:pPr>
+        <w:spacing w:after="0" w:line="480" w:lineRule="auto"/>
+        <w:ind w:firstLine="720"/>
+        <w:jc w:val="both"/>
+        <w:rPr>
+          <w:rFonts w:ascii="Times New Roman" w:hAnsi="Times New Roman" w:eastAsia="Times New Roman" w:cs="Times New Roman"/>
+          <w:bCs/>
+          <w:sz w:val="24"/>
+          <w:szCs w:val="24"/>
+        </w:rPr>
+      </w:pPr>
+    </w:p>
+    <w:p>
+      <w:pPr>
+        <w:spacing w:after="0" w:line="480" w:lineRule="auto"/>
+        <w:ind w:firstLine="720"/>
+        <w:jc w:val="both"/>
+        <w:rPr>
+          <w:rFonts w:ascii="Times New Roman" w:hAnsi="Times New Roman" w:eastAsia="Times New Roman" w:cs="Times New Roman"/>
+          <w:bCs/>
+          <w:sz w:val="24"/>
+          <w:szCs w:val="24"/>
+        </w:rPr>
+      </w:pPr>
+    </w:p>
+    <w:p>
+      <w:pPr>
+        <w:spacing w:after="0" w:line="480" w:lineRule="auto"/>
+        <w:ind w:firstLine="720"/>
+        <w:jc w:val="both"/>
+        <w:rPr>
+          <w:rFonts w:ascii="Times New Roman" w:hAnsi="Times New Roman" w:eastAsia="Times New Roman" w:cs="Times New Roman"/>
+          <w:bCs/>
+          <w:sz w:val="24"/>
+          <w:szCs w:val="24"/>
+        </w:rPr>
+      </w:pPr>
+    </w:p>
+    <w:p>
+      <w:pPr>
+        <w:spacing w:after="0" w:line="480" w:lineRule="auto"/>
+        <w:ind w:firstLine="720"/>
+        <w:jc w:val="both"/>
+        <w:rPr>
+          <w:rFonts w:ascii="Times New Roman" w:hAnsi="Times New Roman" w:eastAsia="Times New Roman" w:cs="Times New Roman"/>
+          <w:bCs/>
+          <w:sz w:val="24"/>
+          <w:szCs w:val="24"/>
+        </w:rPr>
+      </w:pPr>
+    </w:p>
+    <w:p>
+      <w:pPr>
+        <w:spacing w:after="0" w:line="480" w:lineRule="auto"/>
+        <w:ind w:firstLine="720"/>
+        <w:jc w:val="both"/>
+        <w:rPr>
+          <w:rFonts w:ascii="Times New Roman" w:hAnsi="Times New Roman" w:eastAsia="Times New Roman" w:cs="Times New Roman"/>
+          <w:bCs/>
+          <w:sz w:val="24"/>
+          <w:szCs w:val="24"/>
+        </w:rPr>
+      </w:pPr>
+    </w:p>
+    <w:p>
+      <w:pPr>
+        <w:spacing w:after="0" w:line="480" w:lineRule="auto"/>
+        <w:jc w:val="both"/>
+        <w:rPr>
+          <w:rFonts w:ascii="Times New Roman" w:hAnsi="Times New Roman" w:eastAsia="Times New Roman" w:cs="Times New Roman"/>
+          <w:bCs/>
+          <w:sz w:val="24"/>
+          <w:szCs w:val="24"/>
+        </w:rPr>
+      </w:pPr>
     </w:p>
     <w:tbl>
       <w:tblPr>
@@ -9621,7 +9864,7 @@
       <w:pPr>
         <w:widowControl w:val="0"/>
         <w:spacing w:after="0" w:line="480" w:lineRule="auto"/>
-        <w:jc w:val="center"/>
+        <w:jc w:val="both"/>
         <w:rPr>
           <w:rFonts w:ascii="Times New Roman" w:hAnsi="Times New Roman" w:eastAsia="Times New Roman" w:cs="Times New Roman"/>
           <w:bCs/>
@@ -9641,22 +9884,6 @@
         <w:rPr>
           <w:rFonts w:ascii="Times New Roman" w:hAnsi="Times New Roman" w:eastAsia="Times New Roman" w:cs="Times New Roman"/>
           <w:bCs/>
-          <w:i/>
-          <w:iCs/>
-          <w:kern w:val="2"/>
-          <w:sz w:val="24"/>
-          <w:szCs w:val="24"/>
-        </w:rPr>
-      </w:pPr>
-    </w:p>
-    <w:p>
-      <w:pPr>
-        <w:widowControl w:val="0"/>
-        <w:spacing w:after="0" w:line="480" w:lineRule="auto"/>
-        <w:jc w:val="center"/>
-        <w:rPr>
-          <w:rFonts w:ascii="Times New Roman" w:hAnsi="Times New Roman" w:eastAsia="Times New Roman" w:cs="Times New Roman"/>
-          <w:bCs/>
           <w:kern w:val="2"/>
           <w:sz w:val="24"/>
           <w:szCs w:val="24"/>
@@ -9712,11 +9939,66 @@
     </w:p>
     <w:p>
       <w:pPr>
+        <w:keepNext w:val="0"/>
+        <w:keepLines w:val="0"/>
+        <w:pageBreakBefore w:val="0"/>
         <w:widowControl w:val="0"/>
+        <w:kinsoku/>
+        <w:wordWrap/>
+        <w:overflowPunct/>
+        <w:topLinePunct w:val="0"/>
+        <w:autoSpaceDE/>
+        <w:autoSpaceDN/>
+        <w:bidi w:val="0"/>
+        <w:adjustRightInd/>
+        <w:snapToGrid/>
         <w:spacing w:after="0" w:line="480" w:lineRule="auto"/>
-        <w:jc w:val="center"/>
-        <w:rPr>
-          <w:rFonts w:ascii="Times New Roman" w:hAnsi="Times New Roman" w:eastAsia="Times New Roman" w:cs="Times New Roman"/>
+        <w:ind w:firstLine="720"/>
+        <w:jc w:val="both"/>
+        <w:textAlignment w:val="auto"/>
+        <w:rPr>
+          <w:rFonts w:hint="default" w:ascii="Times New Roman" w:hAnsi="Times New Roman" w:eastAsia="Times New Roman"/>
+          <w:b w:val="0"/>
+          <w:bCs/>
+          <w:kern w:val="2"/>
+          <w:sz w:val="24"/>
+          <w:szCs w:val="24"/>
+        </w:rPr>
+      </w:pPr>
+      <w:r>
+        <w:rPr>
+          <w:rFonts w:hint="default" w:ascii="Times New Roman" w:hAnsi="Times New Roman" w:eastAsia="Times New Roman"/>
+          <w:b w:val="0"/>
+          <w:bCs/>
+          <w:kern w:val="2"/>
+          <w:sz w:val="24"/>
+          <w:szCs w:val="24"/>
+        </w:rPr>
+        <w:t>The model outlines a study’s workflow, starting with INPUT requirements such as knowledge and software tools, moving through a PROCESS guided by RAD methodology, and culminating in an OUTPUT that includes a mobile-based blood bank application and its evaluation.</w:t>
+      </w:r>
+    </w:p>
+    <w:p>
+      <w:pPr>
+        <w:keepNext w:val="0"/>
+        <w:keepLines w:val="0"/>
+        <w:pageBreakBefore w:val="0"/>
+        <w:widowControl w:val="0"/>
+        <w:kinsoku/>
+        <w:wordWrap/>
+        <w:overflowPunct/>
+        <w:topLinePunct w:val="0"/>
+        <w:autoSpaceDE/>
+        <w:autoSpaceDN/>
+        <w:bidi w:val="0"/>
+        <w:adjustRightInd/>
+        <w:snapToGrid/>
+        <w:spacing w:after="0" w:line="480" w:lineRule="auto"/>
+        <w:ind w:firstLine="720"/>
+        <w:jc w:val="both"/>
+        <w:textAlignment w:val="auto"/>
+        <w:rPr>
+          <w:rFonts w:hint="default" w:ascii="Times New Roman" w:hAnsi="Times New Roman" w:eastAsia="Times New Roman"/>
+          <w:b w:val="0"/>
           <w:bCs/>
           <w:kern w:val="2"/>
           <w:sz w:val="24"/>
@@ -11001,6 +11283,21 @@
     </w:tbl>
     <w:p>
       <w:pPr>
+        <w:spacing w:after="0" w:line="480" w:lineRule="auto"/>
+        <w:jc w:val="both"/>
+        <w:rPr>
+          <w:rFonts w:hint="default" w:ascii="Times New Roman" w:hAnsi="Times New Roman" w:eastAsia="SimSun"/>
+          <w:b w:val="0"/>
+          <w:bCs w:val="0"/>
+          <w:color w:val="000000"/>
+          <w:sz w:val="24"/>
+          <w:szCs w:val="24"/>
+          <w:lang w:eastAsia="zh-CN"/>
+        </w:rPr>
+      </w:pPr>
+    </w:p>
+    <w:p>
+      <w:pPr>
         <w:keepNext w:val="0"/>
         <w:keepLines w:val="0"/>
         <w:pageBreakBefore w:val="0"/>
@@ -11014,10 +11311,54 @@
         <w:bidi w:val="0"/>
         <w:adjustRightInd/>
         <w:snapToGrid/>
-        <w:spacing w:line="240" w:lineRule="auto"/>
+        <w:spacing w:after="0" w:line="480" w:lineRule="auto"/>
+        <w:ind w:firstLine="720"/>
+        <w:jc w:val="both"/>
         <w:textAlignment w:val="auto"/>
         <w:rPr>
-          <w:rFonts w:ascii="SimSun" w:hAnsi="SimSun" w:eastAsia="SimSun" w:cs="SimSun"/>
+          <w:rFonts w:ascii="Times New Roman" w:hAnsi="Times New Roman" w:eastAsia="SimSun" w:cs="Times New Roman"/>
+          <w:b w:val="0"/>
+          <w:bCs w:val="0"/>
+          <w:color w:val="000000"/>
+          <w:sz w:val="24"/>
+          <w:szCs w:val="24"/>
+          <w:lang w:eastAsia="zh-CN" w:bidi="ar"/>
+        </w:rPr>
+      </w:pPr>
+      <w:r>
+        <w:rPr>
+          <w:rFonts w:hint="default" w:ascii="Times New Roman" w:hAnsi="Times New Roman" w:eastAsia="SimSun"/>
+          <w:b w:val="0"/>
+          <w:bCs w:val="0"/>
+          <w:color w:val="000000"/>
+          <w:sz w:val="24"/>
+          <w:szCs w:val="24"/>
+          <w:lang w:val="en-US" w:eastAsia="zh-CN"/>
+        </w:rPr>
+        <w:t>A</w:t>
+      </w:r>
+      <w:r>
+        <w:rPr>
+          <w:rFonts w:hint="default" w:ascii="Times New Roman" w:hAnsi="Times New Roman" w:eastAsia="SimSun"/>
+          <w:b w:val="0"/>
+          <w:bCs w:val="0"/>
+          <w:color w:val="000000"/>
+          <w:sz w:val="24"/>
+          <w:szCs w:val="24"/>
+          <w:lang w:eastAsia="zh-CN"/>
+        </w:rPr>
+        <w:t>lpha testing phase in software development, highlighting its purpose, participants, focus areas, scope, duration, issue resolution, and the expected output of an improved system.</w:t>
+      </w:r>
+    </w:p>
+    <w:p>
+      <w:pPr>
+        <w:spacing w:after="0" w:line="240" w:lineRule="auto"/>
+        <w:jc w:val="both"/>
+        <w:rPr>
+          <w:rFonts w:ascii="Times New Roman" w:hAnsi="Times New Roman" w:eastAsia="SimSun" w:cs="Times New Roman"/>
+          <w:b/>
+          <w:bCs/>
+          <w:color w:val="000000"/>
           <w:sz w:val="24"/>
           <w:szCs w:val="24"/>
           <w:lang w:eastAsia="zh-CN" w:bidi="ar"/>
@@ -11904,6 +12245,71 @@
     </w:p>
     <w:p>
       <w:pPr>
+        <w:keepNext w:val="0"/>
+        <w:keepLines w:val="0"/>
+        <w:pageBreakBefore w:val="0"/>
+        <w:widowControl/>
+        <w:kinsoku/>
+        <w:wordWrap/>
+        <w:overflowPunct/>
+        <w:topLinePunct w:val="0"/>
+        <w:autoSpaceDE/>
+        <w:autoSpaceDN/>
+        <w:bidi w:val="0"/>
+        <w:adjustRightInd/>
+        <w:snapToGrid/>
+        <w:spacing w:line="480" w:lineRule="auto"/>
+        <w:ind w:firstLine="720"/>
+        <w:textAlignment w:val="auto"/>
+        <w:rPr>
+          <w:rFonts w:ascii="Times New Roman" w:hAnsi="Times New Roman" w:eastAsia="SimSun" w:cs="Times New Roman"/>
+          <w:b w:val="0"/>
+          <w:bCs w:val="0"/>
+          <w:color w:val="000000"/>
+          <w:sz w:val="24"/>
+          <w:szCs w:val="24"/>
+          <w:lang w:eastAsia="zh-CN" w:bidi="ar"/>
+        </w:rPr>
+      </w:pPr>
+      <w:r>
+        <w:rPr>
+          <w:rFonts w:hint="default" w:ascii="Times New Roman" w:hAnsi="Times New Roman" w:eastAsia="SimSun"/>
+          <w:b w:val="0"/>
+          <w:bCs w:val="0"/>
+          <w:color w:val="000000"/>
+          <w:sz w:val="24"/>
+          <w:szCs w:val="24"/>
+          <w:lang w:eastAsia="zh-CN"/>
+        </w:rPr>
+        <w:t xml:space="preserve"> </w:t>
+      </w:r>
+      <w:r>
+        <w:rPr>
+          <w:rFonts w:hint="default" w:ascii="Times New Roman" w:hAnsi="Times New Roman" w:eastAsia="SimSun"/>
+          <w:b w:val="0"/>
+          <w:bCs w:val="0"/>
+          <w:color w:val="000000"/>
+          <w:sz w:val="24"/>
+          <w:szCs w:val="24"/>
+          <w:lang w:val="en-US" w:eastAsia="zh-CN"/>
+        </w:rPr>
+        <w:t>B</w:t>
+      </w:r>
+      <w:r>
+        <w:rPr>
+          <w:rFonts w:hint="default" w:ascii="Times New Roman" w:hAnsi="Times New Roman" w:eastAsia="SimSun"/>
+          <w:b w:val="0"/>
+          <w:bCs w:val="0"/>
+          <w:color w:val="000000"/>
+          <w:sz w:val="24"/>
+          <w:szCs w:val="24"/>
+          <w:lang w:eastAsia="zh-CN"/>
+        </w:rPr>
+        <w:t>eta testing phase in software development, which includes validating system performance, usability, and reliability with a broader group of end-users, focusing on user experience and system reliability over several weeks to months, leading to the final product release.</w:t>
+      </w:r>
+    </w:p>
+    <w:p>
+      <w:pPr>
         <w:rPr>
           <w:rFonts w:ascii="Times New Roman" w:hAnsi="Times New Roman" w:eastAsia="SimSun" w:cs="Times New Roman"/>
           <w:b/>
@@ -11956,42 +12362,6 @@
         </w:rPr>
         <w:t>s.</w:t>
       </w:r>
-    </w:p>
-    <w:p>
-      <w:pPr>
-        <w:spacing w:line="480" w:lineRule="auto"/>
-        <w:ind w:firstLine="720"/>
-        <w:jc w:val="both"/>
-        <w:rPr>
-          <w:rFonts w:ascii="Times New Roman" w:hAnsi="Times New Roman" w:eastAsia="SimSun" w:cs="Times New Roman"/>
-          <w:color w:val="000000"/>
-          <w:lang w:eastAsia="zh-CN" w:bidi="ar"/>
-        </w:rPr>
-      </w:pPr>
-    </w:p>
-    <w:p>
-      <w:pPr>
-        <w:spacing w:line="480" w:lineRule="auto"/>
-        <w:ind w:firstLine="720"/>
-        <w:jc w:val="both"/>
-        <w:rPr>
-          <w:rFonts w:ascii="Times New Roman" w:hAnsi="Times New Roman" w:eastAsia="SimSun" w:cs="Times New Roman"/>
-          <w:color w:val="000000"/>
-          <w:lang w:eastAsia="zh-CN" w:bidi="ar"/>
-        </w:rPr>
-      </w:pPr>
-    </w:p>
-    <w:p>
-      <w:pPr>
-        <w:spacing w:line="480" w:lineRule="auto"/>
-        <w:ind w:firstLine="720"/>
-        <w:jc w:val="both"/>
-        <w:rPr>
-          <w:rFonts w:ascii="Times New Roman" w:hAnsi="Times New Roman" w:eastAsia="SimSun" w:cs="Times New Roman"/>
-          <w:color w:val="000000"/>
-          <w:lang w:eastAsia="zh-CN" w:bidi="ar"/>
-        </w:rPr>
-      </w:pPr>
     </w:p>
     <w:p>
       <w:pPr>
@@ -12883,6 +13253,8 @@
         <w:rPr>
           <w:rFonts w:ascii="Times New Roman" w:hAnsi="Times New Roman" w:eastAsia="Times New Roman" w:cs="Times New Roman"/>
           <w:color w:val="000000"/>
+          <w:sz w:val="24"/>
+          <w:szCs w:val="24"/>
           <w:lang w:eastAsia="en-US" w:bidi="ar"/>
         </w:rPr>
       </w:pPr>
@@ -12890,6 +13262,8 @@
         <w:rPr>
           <w:rFonts w:hint="eastAsia" w:ascii="Times New Roman" w:hAnsi="Times New Roman" w:eastAsia="Times New Roman" w:cs="Times New Roman"/>
           <w:color w:val="000000"/>
+          <w:sz w:val="24"/>
+          <w:szCs w:val="24"/>
           <w:lang w:eastAsia="en-US" w:bidi="ar"/>
         </w:rPr>
         <w:t>The statistical tool were used in the interpretation of data is weighted arithmetic mean as shown at table 3.  Arithmetic mean is used to determine the average responses of the five option in each item, namely, 5(excellent), 4(very good), 3(good), 2(fair) and 1(poor).  The arithmetic means for each software characteristics were computed.  These were used to derive the overall evaluation mean.</w:t>
@@ -13774,90 +14148,6 @@
         </w:rPr>
         <w:t>IMPLEMENTATION PLAN</w:t>
       </w:r>
-    </w:p>
-    <w:p>
-      <w:pPr>
-        <w:spacing w:after="0" w:line="480" w:lineRule="auto"/>
-        <w:jc w:val="both"/>
-        <w:rPr>
-          <w:rFonts w:ascii="Times New Roman" w:hAnsi="Times New Roman" w:eastAsia="Times New Roman"/>
-          <w:sz w:val="24"/>
-          <w:szCs w:val="24"/>
-        </w:rPr>
-      </w:pPr>
-      <w:r>
-        <w:rPr>
-          <w:rFonts w:ascii="Times New Roman" w:hAnsi="Times New Roman" w:eastAsia="Times New Roman" w:cs="Times New Roman"/>
-          <w:sz w:val="24"/>
-          <w:szCs w:val="24"/>
-        </w:rPr>
-        <w:tab/>
-      </w:r>
-      <w:bookmarkStart w:id="0" w:name="_30j0zll" w:colFirst="0" w:colLast="0"/>
-      <w:bookmarkEnd w:id="0"/>
-      <w:r>
-        <w:rPr>
-          <w:rFonts w:ascii="Times New Roman" w:hAnsi="Times New Roman" w:eastAsia="Times New Roman"/>
-          <w:sz w:val="24"/>
-          <w:szCs w:val="24"/>
-        </w:rPr>
-        <w:t>After finalizing the Blood Link system, it will be presented to the Red Cross Muntinlupa Center for evaluation. If approved for implementation, the complete system and its documentation will be submitted to the Red Cross Muntinlupa Center for deployment.</w:t>
-      </w:r>
-    </w:p>
-    <w:p>
-      <w:pPr>
-        <w:spacing w:after="0" w:line="480" w:lineRule="auto"/>
-        <w:jc w:val="both"/>
-        <w:rPr>
-          <w:rFonts w:ascii="Times New Roman" w:hAnsi="Times New Roman" w:eastAsia="Times New Roman"/>
-          <w:sz w:val="24"/>
-          <w:szCs w:val="24"/>
-        </w:rPr>
-      </w:pPr>
-    </w:p>
-    <w:p>
-      <w:pPr>
-        <w:spacing w:after="0" w:line="480" w:lineRule="auto"/>
-        <w:jc w:val="both"/>
-        <w:rPr>
-          <w:rFonts w:ascii="Times New Roman" w:hAnsi="Times New Roman" w:eastAsia="Times New Roman"/>
-          <w:sz w:val="24"/>
-          <w:szCs w:val="24"/>
-        </w:rPr>
-      </w:pPr>
-    </w:p>
-    <w:p>
-      <w:pPr>
-        <w:spacing w:after="0" w:line="480" w:lineRule="auto"/>
-        <w:jc w:val="both"/>
-        <w:rPr>
-          <w:rFonts w:ascii="Times New Roman" w:hAnsi="Times New Roman" w:eastAsia="Times New Roman"/>
-          <w:sz w:val="24"/>
-          <w:szCs w:val="24"/>
-        </w:rPr>
-      </w:pPr>
-    </w:p>
-    <w:p>
-      <w:pPr>
-        <w:spacing w:after="0" w:line="480" w:lineRule="auto"/>
-        <w:jc w:val="both"/>
-        <w:rPr>
-          <w:rFonts w:ascii="Times New Roman" w:hAnsi="Times New Roman" w:eastAsia="Times New Roman"/>
-          <w:sz w:val="24"/>
-          <w:szCs w:val="24"/>
-        </w:rPr>
-      </w:pPr>
-    </w:p>
-    <w:p>
-      <w:pPr>
-        <w:spacing w:after="0" w:line="480" w:lineRule="auto"/>
-        <w:jc w:val="both"/>
-        <w:rPr>
-          <w:rFonts w:ascii="Times New Roman" w:hAnsi="Times New Roman" w:eastAsia="Times New Roman"/>
-          <w:sz w:val="24"/>
-          <w:szCs w:val="24"/>
-        </w:rPr>
-      </w:pPr>
     </w:p>
     <w:p>
       <w:pPr>
@@ -14854,6 +15144,134 @@
           <w:szCs w:val="24"/>
         </w:rPr>
       </w:pPr>
+    </w:p>
+    <w:p>
+      <w:pPr>
+        <w:spacing w:after="0" w:line="240" w:lineRule="auto"/>
+        <w:jc w:val="both"/>
+        <w:rPr>
+          <w:rFonts w:ascii="Times New Roman" w:hAnsi="Times New Roman" w:eastAsia="Times New Roman"/>
+          <w:sz w:val="24"/>
+          <w:szCs w:val="24"/>
+        </w:rPr>
+      </w:pPr>
+    </w:p>
+    <w:p>
+      <w:pPr>
+        <w:spacing w:after="0" w:line="240" w:lineRule="auto"/>
+        <w:jc w:val="both"/>
+        <w:rPr>
+          <w:rFonts w:ascii="Times New Roman" w:hAnsi="Times New Roman" w:eastAsia="Times New Roman"/>
+          <w:sz w:val="24"/>
+          <w:szCs w:val="24"/>
+        </w:rPr>
+      </w:pPr>
+    </w:p>
+    <w:p>
+      <w:pPr>
+        <w:spacing w:after="0" w:line="240" w:lineRule="auto"/>
+        <w:jc w:val="both"/>
+        <w:rPr>
+          <w:rFonts w:ascii="Times New Roman" w:hAnsi="Times New Roman" w:eastAsia="Times New Roman"/>
+          <w:sz w:val="24"/>
+          <w:szCs w:val="24"/>
+        </w:rPr>
+      </w:pPr>
+    </w:p>
+    <w:p>
+      <w:pPr>
+        <w:spacing w:after="0" w:line="240" w:lineRule="auto"/>
+        <w:jc w:val="both"/>
+        <w:rPr>
+          <w:rFonts w:ascii="Times New Roman" w:hAnsi="Times New Roman" w:eastAsia="Times New Roman"/>
+          <w:sz w:val="24"/>
+          <w:szCs w:val="24"/>
+        </w:rPr>
+      </w:pPr>
+    </w:p>
+    <w:p>
+      <w:pPr>
+        <w:spacing w:after="0" w:line="240" w:lineRule="auto"/>
+        <w:jc w:val="both"/>
+        <w:rPr>
+          <w:rFonts w:ascii="Times New Roman" w:hAnsi="Times New Roman" w:eastAsia="Times New Roman"/>
+          <w:sz w:val="24"/>
+          <w:szCs w:val="24"/>
+        </w:rPr>
+      </w:pPr>
+    </w:p>
+    <w:p>
+      <w:pPr>
+        <w:spacing w:after="0" w:line="240" w:lineRule="auto"/>
+        <w:jc w:val="both"/>
+        <w:rPr>
+          <w:rFonts w:ascii="Times New Roman" w:hAnsi="Times New Roman" w:eastAsia="Times New Roman"/>
+          <w:sz w:val="24"/>
+          <w:szCs w:val="24"/>
+        </w:rPr>
+      </w:pPr>
+    </w:p>
+    <w:p>
+      <w:pPr>
+        <w:spacing w:after="0" w:line="240" w:lineRule="auto"/>
+        <w:jc w:val="both"/>
+        <w:rPr>
+          <w:rFonts w:ascii="Times New Roman" w:hAnsi="Times New Roman" w:eastAsia="Times New Roman"/>
+          <w:sz w:val="24"/>
+          <w:szCs w:val="24"/>
+        </w:rPr>
+      </w:pPr>
+    </w:p>
+    <w:p>
+      <w:pPr>
+        <w:keepNext w:val="0"/>
+        <w:keepLines w:val="0"/>
+        <w:pageBreakBefore w:val="0"/>
+        <w:widowControl/>
+        <w:kinsoku/>
+        <w:wordWrap/>
+        <w:overflowPunct/>
+        <w:topLinePunct w:val="0"/>
+        <w:autoSpaceDE/>
+        <w:autoSpaceDN/>
+        <w:bidi w:val="0"/>
+        <w:adjustRightInd/>
+        <w:snapToGrid/>
+        <w:spacing w:after="0" w:line="480" w:lineRule="auto"/>
+        <w:ind w:firstLine="720"/>
+        <w:jc w:val="both"/>
+        <w:textAlignment w:val="auto"/>
+        <w:rPr>
+          <w:rFonts w:ascii="Times New Roman" w:hAnsi="Times New Roman" w:eastAsia="Times New Roman"/>
+          <w:sz w:val="24"/>
+          <w:szCs w:val="24"/>
+        </w:rPr>
+      </w:pPr>
+      <w:r>
+        <w:rPr>
+          <w:rFonts w:ascii="Times New Roman" w:hAnsi="Times New Roman" w:eastAsia="Times New Roman"/>
+          <w:sz w:val="24"/>
+          <w:szCs w:val="24"/>
+        </w:rPr>
+        <w:t xml:space="preserve">After finalizing the Blood Link system, it will be presented to the Red Cross Muntinlupa </w:t>
+      </w:r>
+      <w:r>
+        <w:rPr>
+          <w:rFonts w:hint="default" w:ascii="Times New Roman" w:hAnsi="Times New Roman" w:eastAsia="Times New Roman"/>
+          <w:sz w:val="24"/>
+          <w:szCs w:val="24"/>
+          <w:lang w:val="en-US"/>
+        </w:rPr>
+        <w:t>Chapter</w:t>
+      </w:r>
+      <w:r>
+        <w:rPr>
+          <w:rFonts w:ascii="Times New Roman" w:hAnsi="Times New Roman" w:eastAsia="Times New Roman"/>
+          <w:sz w:val="24"/>
+          <w:szCs w:val="24"/>
+        </w:rPr>
+        <w:t xml:space="preserve"> for evaluation. If approved for implementation, the complete system and its documentation will be submitted to the Red Cross Muntinlupa Center for deployment.</w:t>
+      </w:r>
     </w:p>
     <w:sectPr>
       <w:headerReference r:id="rId5" w:type="default"/>

--- a/Chapter-3.docx
+++ b/Chapter-3.docx
@@ -7298,19 +7298,7 @@
           <w:szCs w:val="24"/>
           <w:shd w:val="clear" w:color="auto" w:fill="FFFFFF"/>
         </w:rPr>
-        <w:t xml:space="preserve">The Red Cross Muntinlupa Center's appointment and blood request processes are inefficient and prone to errors due to their reliance on phone calls, in-person visits, and record-keeping. Donors contact the center to schedule appointments, and staff check available slots and record information, leading to delays and higher no-show rates due to the lack of automated reminders. Similarly, recipients request blood by phone or in-person, with staff verifying inventory and coordinating pickups or deliveries. If the required blood type is unavailable, recipients are placed on a waiting </w:t>
-      </w:r>
-      <w:bookmarkStart w:id="0" w:name="_GoBack"/>
-      <w:bookmarkEnd w:id="0"/>
-      <w:r>
-        <w:rPr>
-          <w:rFonts w:ascii="Times New Roman" w:hAnsi="Times New Roman" w:eastAsia="Segoe UI" w:cs="Times New Roman"/>
-          <w:color w:val="0D0D0D"/>
-          <w:sz w:val="24"/>
-          <w:szCs w:val="24"/>
-          <w:shd w:val="clear" w:color="auto" w:fill="FFFFFF"/>
-        </w:rPr>
-        <w:t>list, and staff reach out to potential donors. This outdated communication method causes delays and hinders quick donor mobilization. An automated system is needed to enhance efficiency, reduce errors, and improve donor and recipient engagement.</w:t>
+        <w:t>The Red Cross Muntinlupa Center's appointment and blood request processes are inefficient and prone to errors due to their reliance on phone calls, in-person visits, and record-keeping. Donors contact the center to schedule appointments, and staff check available slots and record information, leading to delays and higher no-show rates due to the lack of automated reminders. Similarly, recipients request blood by phone or in-person, with staff verifying inventory and coordinating pickups or deliveries. If the required blood type is unavailable, recipients are placed on a waiting list, and staff reach out to potential donors. This outdated communication method causes delays and hinders quick donor mobilization. An automated system is needed to enhance efficiency, reduce errors, and improve donor and recipient engagement.</w:t>
       </w:r>
     </w:p>
     <w:p>
@@ -9149,12 +9137,6 @@
                   <w:insideH w:val="single" w:color="auto" w:sz="4" w:space="0"/>
                   <w:insideV w:val="single" w:color="auto" w:sz="4" w:space="0"/>
                 </w:tblBorders>
-                <w:tblCellMar>
-                  <w:top w:w="0" w:type="dxa"/>
-                  <w:left w:w="108" w:type="dxa"/>
-                  <w:bottom w:w="0" w:type="dxa"/>
-                  <w:right w:w="108" w:type="dxa"/>
-                </w:tblCellMar>
               </w:tblPrEx>
               <w:trPr>
                 <w:trHeight w:val="5996" w:hRule="atLeast"/>
@@ -9767,12 +9749,6 @@
                   <w:insideH w:val="single" w:color="auto" w:sz="4" w:space="0"/>
                   <w:insideV w:val="single" w:color="auto" w:sz="4" w:space="0"/>
                 </w:tblBorders>
-                <w:tblCellMar>
-                  <w:top w:w="0" w:type="dxa"/>
-                  <w:left w:w="108" w:type="dxa"/>
-                  <w:bottom w:w="0" w:type="dxa"/>
-                  <w:right w:w="108" w:type="dxa"/>
-                </w:tblCellMar>
               </w:tblPrEx>
               <w:trPr>
                 <w:trHeight w:val="791" w:hRule="atLeast"/>
@@ -10008,6 +9984,35 @@
     </w:p>
     <w:p>
       <w:pPr>
+        <w:keepNext w:val="0"/>
+        <w:keepLines w:val="0"/>
+        <w:pageBreakBefore w:val="0"/>
+        <w:widowControl w:val="0"/>
+        <w:kinsoku/>
+        <w:wordWrap/>
+        <w:overflowPunct/>
+        <w:topLinePunct w:val="0"/>
+        <w:autoSpaceDE/>
+        <w:autoSpaceDN/>
+        <w:bidi w:val="0"/>
+        <w:adjustRightInd/>
+        <w:snapToGrid/>
+        <w:spacing w:after="0" w:line="480" w:lineRule="auto"/>
+        <w:ind w:firstLine="720"/>
+        <w:jc w:val="both"/>
+        <w:textAlignment w:val="auto"/>
+        <w:rPr>
+          <w:rFonts w:hint="default" w:ascii="Times New Roman" w:hAnsi="Times New Roman" w:eastAsia="Times New Roman"/>
+          <w:b w:val="0"/>
+          <w:bCs/>
+          <w:kern w:val="2"/>
+          <w:sz w:val="24"/>
+          <w:szCs w:val="24"/>
+        </w:rPr>
+      </w:pPr>
+    </w:p>
+    <w:p>
+      <w:pPr>
         <w:spacing w:after="0" w:line="480" w:lineRule="auto"/>
         <w:jc w:val="both"/>
         <w:rPr>
@@ -12452,14 +12457,6 @@
         <w:gridCol w:w="5558"/>
       </w:tblGrid>
       <w:tr>
-        <w:tblPrEx>
-          <w:tblCellMar>
-            <w:top w:w="5" w:type="dxa"/>
-            <w:left w:w="106" w:type="dxa"/>
-            <w:bottom w:w="0" w:type="dxa"/>
-            <w:right w:w="5" w:type="dxa"/>
-          </w:tblCellMar>
-        </w:tblPrEx>
         <w:trPr>
           <w:trHeight w:val="619" w:hRule="atLeast"/>
           <w:jc w:val="center"/>
@@ -14139,6 +14136,7 @@
           <w:szCs w:val="24"/>
         </w:rPr>
       </w:pPr>
+      <w:bookmarkStart w:id="0" w:name="_GoBack"/>
       <w:r>
         <w:rPr>
           <w:rFonts w:ascii="Times New Roman" w:hAnsi="Times New Roman" w:eastAsia="Times New Roman" w:cs="Times New Roman"/>
@@ -15273,6 +15271,7 @@
         <w:t xml:space="preserve"> for evaluation. If approved for implementation, the complete system and its documentation will be submitted to the Red Cross Muntinlupa Center for deployment.</w:t>
       </w:r>
     </w:p>
+    <w:bookmarkEnd w:id="0"/>
     <w:sectPr>
       <w:headerReference r:id="rId5" w:type="default"/>
       <w:footerReference r:id="rId6" w:type="default"/>
